--- a/manuscript versions/Covid-19 PTG Meta 010424.docx
+++ b/manuscript versions/Covid-19 PTG Meta 010424.docx
@@ -1,6 +1,6 @@
 
 <file path=word/document.xml><?xml version="1.0" encoding="utf-8"?>
-<w:document xmlns:wpc="http://schemas.microsoft.com/office/word/2010/wordprocessingCanvas" xmlns:cx="http://schemas.microsoft.com/office/drawing/2014/chartex" xmlns:cx1="http://schemas.microsoft.com/office/drawing/2015/9/8/chartex" xmlns:cx2="http://schemas.microsoft.com/office/drawing/2015/10/21/chartex" xmlns:cx3="http://schemas.microsoft.com/office/drawing/2016/5/9/chartex" xmlns:cx4="http://schemas.microsoft.com/office/drawing/2016/5/10/chartex" xmlns:cx5="http://schemas.microsoft.com/office/drawing/2016/5/11/chartex" xmlns:cx6="http://schemas.microsoft.com/office/drawing/2016/5/12/chartex" xmlns:cx7="http://schemas.microsoft.com/office/drawing/2016/5/13/chartex" xmlns:cx8="http://schemas.microsoft.com/office/drawing/2016/5/14/chartex" xmlns:mc="http://schemas.openxmlformats.org/markup-compatibility/2006" xmlns:aink="http://schemas.microsoft.com/office/drawing/2016/ink" xmlns:am3d="http://schemas.microsoft.com/office/drawing/2017/model3d" xmlns:o="urn:schemas-microsoft-com:office:office" xmlns:oel="http://schemas.microsoft.com/office/2019/extlst" xmlns:r="http://schemas.openxmlformats.org/officeDocument/2006/relationships" xmlns:m="http://schemas.openxmlformats.org/officeDocument/2006/math" xmlns:v="urn:schemas-microsoft-com:vml" xmlns:wp14="http://schemas.microsoft.com/office/word/2010/wordprocessingDrawing" xmlns:wp="http://schemas.openxmlformats.org/drawingml/2006/wordprocessingDrawing" xmlns:w10="urn:schemas-microsoft-com:office:word" xmlns:w="http://schemas.openxmlformats.org/wordprocessingml/2006/main" xmlns:w14="http://schemas.microsoft.com/office/word/2010/wordml" xmlns:w15="http://schemas.microsoft.com/office/word/2012/wordml" xmlns:w16cex="http://schemas.microsoft.com/office/word/2018/wordml/cex" xmlns:w16cid="http://schemas.microsoft.com/office/word/2016/wordml/cid" xmlns:w16="http://schemas.microsoft.com/office/word/2018/wordml" xmlns:w16sdtdh="http://schemas.microsoft.com/office/word/2020/wordml/sdtdatahash" xmlns:w16se="http://schemas.microsoft.com/office/word/2015/wordml/symex" xmlns:wpg="http://schemas.microsoft.com/office/word/2010/wordprocessingGroup" xmlns:wpi="http://schemas.microsoft.com/office/word/2010/wordprocessingInk" xmlns:wne="http://schemas.microsoft.com/office/word/2006/wordml" xmlns:wps="http://schemas.microsoft.com/office/word/2010/wordprocessingShape" mc:Ignorable="w14 w15 w16se w16cid w16 w16cex w16sdtdh wp14">
+<w:document xmlns:wpc="http://schemas.microsoft.com/office/word/2010/wordprocessingCanvas" xmlns:cx="http://schemas.microsoft.com/office/drawing/2014/chartex" xmlns:cx1="http://schemas.microsoft.com/office/drawing/2015/9/8/chartex" xmlns:cx2="http://schemas.microsoft.com/office/drawing/2015/10/21/chartex" xmlns:cx3="http://schemas.microsoft.com/office/drawing/2016/5/9/chartex" xmlns:cx4="http://schemas.microsoft.com/office/drawing/2016/5/10/chartex" xmlns:cx5="http://schemas.microsoft.com/office/drawing/2016/5/11/chartex" xmlns:cx6="http://schemas.microsoft.com/office/drawing/2016/5/12/chartex" xmlns:cx7="http://schemas.microsoft.com/office/drawing/2016/5/13/chartex" xmlns:cx8="http://schemas.microsoft.com/office/drawing/2016/5/14/chartex" xmlns:mc="http://schemas.openxmlformats.org/markup-compatibility/2006" xmlns:aink="http://schemas.microsoft.com/office/drawing/2016/ink" xmlns:am3d="http://schemas.microsoft.com/office/drawing/2017/model3d" xmlns:o="urn:schemas-microsoft-com:office:office" xmlns:r="http://schemas.openxmlformats.org/officeDocument/2006/relationships" xmlns:m="http://schemas.openxmlformats.org/officeDocument/2006/math" xmlns:v="urn:schemas-microsoft-com:vml" xmlns:wp14="http://schemas.microsoft.com/office/word/2010/wordprocessingDrawing" xmlns:wp="http://schemas.openxmlformats.org/drawingml/2006/wordprocessingDrawing" xmlns:w10="urn:schemas-microsoft-com:office:word" xmlns:w="http://schemas.openxmlformats.org/wordprocessingml/2006/main" xmlns:w14="http://schemas.microsoft.com/office/word/2010/wordml" xmlns:w15="http://schemas.microsoft.com/office/word/2012/wordml" xmlns:w16cex="http://schemas.microsoft.com/office/word/2018/wordml/cex" xmlns:w16cid="http://schemas.microsoft.com/office/word/2016/wordml/cid" xmlns:w16="http://schemas.microsoft.com/office/word/2018/wordml" xmlns:w16sdtdh="http://schemas.microsoft.com/office/word/2020/wordml/sdtdatahash" xmlns:w16se="http://schemas.microsoft.com/office/word/2015/wordml/symex" xmlns:wpg="http://schemas.microsoft.com/office/word/2010/wordprocessingGroup" xmlns:wpi="http://schemas.microsoft.com/office/word/2010/wordprocessingInk" xmlns:wne="http://schemas.microsoft.com/office/word/2006/wordml" xmlns:wps="http://schemas.microsoft.com/office/word/2010/wordprocessingShape" mc:Ignorable="w14 w15 w16se w16cid w16 w16cex w16sdtdh wp14">
   <w:body>
     <w:p>
       <w:pPr>
@@ -337,18 +337,8 @@
           <w:sz w:val="24"/>
           <w:szCs w:val="24"/>
         </w:rPr>
-        <w:t xml:space="preserve">Dear </w:t>
-      </w:r>
-      <w:proofErr w:type="gramStart"/>
-      <w:r>
-        <w:rPr>
-          <w:rFonts w:ascii="Times New Roman" w:eastAsia="Malgun Gothic" w:hAnsi="Times New Roman" w:cs="Times New Roman"/>
-          <w:sz w:val="24"/>
-          <w:szCs w:val="24"/>
-        </w:rPr>
-        <w:t>Dr.</w:t>
-      </w:r>
-      <w:proofErr w:type="gramEnd"/>
+        <w:t>Dear Dr.</w:t>
+      </w:r>
       <w:r>
         <w:rPr>
           <w:rFonts w:ascii="Times New Roman" w:hAnsi="Times New Roman" w:cs="Times New Roman"/>
@@ -2199,7 +2189,25 @@
           <w:sz w:val="24"/>
           <w:szCs w:val="24"/>
         </w:rPr>
-        <w:t xml:space="preserve">-Jonkman </w:t>
+        <w:t>-</w:t>
+      </w:r>
+      <w:proofErr w:type="spellStart"/>
+      <w:r>
+        <w:rPr>
+          <w:rFonts w:ascii="Times New Roman" w:hAnsi="Times New Roman" w:cs="Times New Roman"/>
+          <w:sz w:val="24"/>
+          <w:szCs w:val="24"/>
+        </w:rPr>
+        <w:t>Jonkman</w:t>
+      </w:r>
+      <w:proofErr w:type="spellEnd"/>
+      <w:r>
+        <w:rPr>
+          <w:rFonts w:ascii="Times New Roman" w:hAnsi="Times New Roman" w:cs="Times New Roman"/>
+          <w:sz w:val="24"/>
+          <w:szCs w:val="24"/>
+        </w:rPr>
+        <w:t xml:space="preserve"> </w:t>
       </w:r>
       <w:proofErr w:type="spellStart"/>
       <w:r>
@@ -2945,7 +2953,27 @@
           <w:szCs w:val="24"/>
           <w:shd w:val="clear" w:color="auto" w:fill="FFFFFF"/>
         </w:rPr>
-        <w:t xml:space="preserve"> &amp; Rzeszutek, 2022</w:t>
+        <w:t xml:space="preserve"> &amp; </w:t>
+      </w:r>
+      <w:proofErr w:type="spellStart"/>
+      <w:r>
+        <w:rPr>
+          <w:rFonts w:ascii="Times New Roman" w:hAnsi="Times New Roman" w:cs="Times New Roman"/>
+          <w:sz w:val="24"/>
+          <w:szCs w:val="24"/>
+          <w:shd w:val="clear" w:color="auto" w:fill="FFFFFF"/>
+        </w:rPr>
+        <w:t>Rzeszutek</w:t>
+      </w:r>
+      <w:proofErr w:type="spellEnd"/>
+      <w:r>
+        <w:rPr>
+          <w:rFonts w:ascii="Times New Roman" w:hAnsi="Times New Roman" w:cs="Times New Roman"/>
+          <w:sz w:val="24"/>
+          <w:szCs w:val="24"/>
+          <w:shd w:val="clear" w:color="auto" w:fill="FFFFFF"/>
+        </w:rPr>
+        <w:t>, 2022</w:t>
       </w:r>
       <w:r>
         <w:rPr>
@@ -3205,7 +3233,27 @@
           <w:szCs w:val="24"/>
           <w:shd w:val="clear" w:color="auto" w:fill="FFFFFF"/>
         </w:rPr>
-        <w:t xml:space="preserve"> &amp; Rzeszutek, 2022)</w:t>
+        <w:t xml:space="preserve"> &amp; </w:t>
+      </w:r>
+      <w:proofErr w:type="spellStart"/>
+      <w:r>
+        <w:rPr>
+          <w:rFonts w:ascii="Times New Roman" w:hAnsi="Times New Roman" w:cs="Times New Roman"/>
+          <w:sz w:val="24"/>
+          <w:szCs w:val="24"/>
+          <w:shd w:val="clear" w:color="auto" w:fill="FFFFFF"/>
+        </w:rPr>
+        <w:t>Rzeszutek</w:t>
+      </w:r>
+      <w:proofErr w:type="spellEnd"/>
+      <w:r>
+        <w:rPr>
+          <w:rFonts w:ascii="Times New Roman" w:hAnsi="Times New Roman" w:cs="Times New Roman"/>
+          <w:sz w:val="24"/>
+          <w:szCs w:val="24"/>
+          <w:shd w:val="clear" w:color="auto" w:fill="FFFFFF"/>
+        </w:rPr>
+        <w:t>, 2022)</w:t>
       </w:r>
       <w:r>
         <w:rPr>
@@ -3777,7 +3825,27 @@
           <w:sz w:val="24"/>
           <w:szCs w:val="24"/>
         </w:rPr>
-        <w:t xml:space="preserve"> &amp; Fedorowicz, 2016</w:t>
+        <w:t xml:space="preserve"> &amp; </w:t>
+      </w:r>
+      <w:proofErr w:type="spellStart"/>
+      <w:r>
+        <w:rPr>
+          <w:rFonts w:ascii="Times New Roman" w:hAnsi="Times New Roman" w:cs="Times New Roman"/>
+          <w:spacing w:val="-6"/>
+          <w:sz w:val="24"/>
+          <w:szCs w:val="24"/>
+        </w:rPr>
+        <w:t>Fedorowicz</w:t>
+      </w:r>
+      <w:proofErr w:type="spellEnd"/>
+      <w:r>
+        <w:rPr>
+          <w:rFonts w:ascii="Times New Roman" w:hAnsi="Times New Roman" w:cs="Times New Roman"/>
+          <w:spacing w:val="-6"/>
+          <w:sz w:val="24"/>
+          <w:szCs w:val="24"/>
+        </w:rPr>
+        <w:t>, 2016</w:t>
       </w:r>
       <w:r>
         <w:rPr>
@@ -4008,25 +4076,7 @@
           <w:szCs w:val="24"/>
         </w:rPr>
         <w:lastRenderedPageBreak/>
-        <w:t xml:space="preserve">The </w:t>
-      </w:r>
-      <w:proofErr w:type="gramStart"/>
-      <w:r>
-        <w:rPr>
-          <w:rFonts w:ascii="Times New Roman" w:hAnsi="Times New Roman" w:cs="Times New Roman"/>
-          <w:sz w:val="24"/>
-          <w:szCs w:val="24"/>
-        </w:rPr>
-        <w:t>aforementioned method</w:t>
-      </w:r>
-      <w:proofErr w:type="gramEnd"/>
-      <w:r>
-        <w:rPr>
-          <w:rFonts w:ascii="Times New Roman" w:hAnsi="Times New Roman" w:cs="Times New Roman"/>
-          <w:sz w:val="24"/>
-          <w:szCs w:val="24"/>
-        </w:rPr>
-        <w:t xml:space="preserve"> of categorizing the level of PTG based on a predetermined cutoff point allows for a clear distinction between individuals with varying levels of PTG and facilitates the interpretation of study findings. If we find that the PTG measure collected from the studies are significantly higher than 45 cut-off point, then we would conclude that, overall, across different population, among all different levels, PTG related to COVID-19 is significantly positive, and that people became stronger because of the global pandemic. </w:t>
+        <w:t xml:space="preserve">The aforementioned method of categorizing the level of PTG based on a predetermined cutoff point allows for a clear distinction between individuals with varying levels of PTG and facilitates the interpretation of study findings. If we find that the PTG measure collected from the studies are significantly higher than 45 cut-off point, then we would conclude that, overall, across different population, among all different levels, PTG related to COVID-19 is significantly positive, and that people became stronger because of the global pandemic. </w:t>
       </w:r>
     </w:p>
     <w:p>
@@ -4201,7 +4251,27 @@
           <w:sz w:val="24"/>
           <w:szCs w:val="24"/>
         </w:rPr>
-        <w:t xml:space="preserve"> et al., 2022; Arnout &amp; Al-</w:t>
+        <w:t xml:space="preserve"> et al., 2022; </w:t>
+      </w:r>
+      <w:proofErr w:type="spellStart"/>
+      <w:r>
+        <w:rPr>
+          <w:rFonts w:ascii="Times New Roman" w:hAnsi="Times New Roman" w:cs="Times New Roman"/>
+          <w:color w:val="000000"/>
+          <w:sz w:val="24"/>
+          <w:szCs w:val="24"/>
+        </w:rPr>
+        <w:t>Arnout</w:t>
+      </w:r>
+      <w:proofErr w:type="spellEnd"/>
+      <w:r>
+        <w:rPr>
+          <w:rFonts w:ascii="Times New Roman" w:hAnsi="Times New Roman" w:cs="Times New Roman"/>
+          <w:color w:val="000000"/>
+          <w:sz w:val="24"/>
+          <w:szCs w:val="24"/>
+        </w:rPr>
+        <w:t xml:space="preserve"> &amp; Al-</w:t>
       </w:r>
       <w:proofErr w:type="spellStart"/>
       <w:r>
@@ -4373,6 +4443,7 @@
         </w:rPr>
         <w:t>PTSD citations of them (</w:t>
       </w:r>
+      <w:proofErr w:type="spellStart"/>
       <w:r>
         <w:rPr>
           <w:rFonts w:ascii="Times New Roman" w:hAnsi="Times New Roman" w:cs="Times New Roman"/>
@@ -4380,7 +4451,17 @@
           <w:sz w:val="24"/>
           <w:szCs w:val="24"/>
         </w:rPr>
-        <w:t>Arnout &amp; Al-</w:t>
+        <w:t>Arnout</w:t>
+      </w:r>
+      <w:proofErr w:type="spellEnd"/>
+      <w:r>
+        <w:rPr>
+          <w:rFonts w:ascii="Times New Roman" w:hAnsi="Times New Roman" w:cs="Times New Roman"/>
+          <w:color w:val="000000" w:themeColor="text1"/>
+          <w:sz w:val="24"/>
+          <w:szCs w:val="24"/>
+        </w:rPr>
+        <w:t xml:space="preserve"> &amp; Al-</w:t>
       </w:r>
       <w:proofErr w:type="spellStart"/>
       <w:r>
@@ -4669,7 +4750,7 @@
           <w:sz w:val="24"/>
           <w:szCs w:val="24"/>
         </w:rPr>
-        <w:t xml:space="preserve"> et al., 2023) and from the European countries of Norway, Italy and Spain one study was found in each (Castiglioni et al., 2023; Vazquez et al., 2021; Ulset &amp; von Soest, 2022) five from the Middle Eastern countries of Turkey, Pakistan and Saudi Arabia, and Israel (Arnout &amp; Al-</w:t>
+        <w:t xml:space="preserve"> et al., 2023) and from the European countries of Norway, Italy and Spain one study was found in each (Castiglioni et al., 2023; Vazquez et al., 2021; Ulset &amp; von Soest, 2022) five from the Middle Eastern countries of Turkey, Pakistan and Saudi Arabia, and Israel (</w:t>
       </w:r>
       <w:proofErr w:type="spellStart"/>
       <w:r>
@@ -4679,6 +4760,26 @@
           <w:sz w:val="24"/>
           <w:szCs w:val="24"/>
         </w:rPr>
+        <w:t>Arnout</w:t>
+      </w:r>
+      <w:proofErr w:type="spellEnd"/>
+      <w:r>
+        <w:rPr>
+          <w:rFonts w:ascii="Times New Roman" w:hAnsi="Times New Roman" w:cs="Times New Roman"/>
+          <w:color w:val="000000" w:themeColor="text1"/>
+          <w:sz w:val="24"/>
+          <w:szCs w:val="24"/>
+        </w:rPr>
+        <w:t xml:space="preserve"> &amp; Al-</w:t>
+      </w:r>
+      <w:proofErr w:type="spellStart"/>
+      <w:r>
+        <w:rPr>
+          <w:rFonts w:ascii="Times New Roman" w:hAnsi="Times New Roman" w:cs="Times New Roman"/>
+          <w:color w:val="000000" w:themeColor="text1"/>
+          <w:sz w:val="24"/>
+          <w:szCs w:val="24"/>
+        </w:rPr>
         <w:t>Sufyani</w:t>
       </w:r>
       <w:proofErr w:type="spellEnd"/>
@@ -4729,7 +4830,27 @@
           <w:sz w:val="24"/>
           <w:szCs w:val="24"/>
         </w:rPr>
-        <w:t xml:space="preserve"> et al., 2022; Arnout &amp; Al-</w:t>
+        <w:t xml:space="preserve"> et al., 2022; </w:t>
+      </w:r>
+      <w:proofErr w:type="spellStart"/>
+      <w:r>
+        <w:rPr>
+          <w:rFonts w:ascii="Times New Roman" w:hAnsi="Times New Roman" w:cs="Times New Roman"/>
+          <w:color w:val="000000" w:themeColor="text1"/>
+          <w:sz w:val="24"/>
+          <w:szCs w:val="24"/>
+        </w:rPr>
+        <w:t>Arnout</w:t>
+      </w:r>
+      <w:proofErr w:type="spellEnd"/>
+      <w:r>
+        <w:rPr>
+          <w:rFonts w:ascii="Times New Roman" w:hAnsi="Times New Roman" w:cs="Times New Roman"/>
+          <w:color w:val="000000" w:themeColor="text1"/>
+          <w:sz w:val="24"/>
+          <w:szCs w:val="24"/>
+        </w:rPr>
+        <w:t xml:space="preserve"> &amp; Al-</w:t>
       </w:r>
       <w:proofErr w:type="spellStart"/>
       <w:r>
@@ -4973,7 +5094,25 @@
           <w:sz w:val="24"/>
           <w:szCs w:val="24"/>
         </w:rPr>
-        <w:t>(Arnout &amp; Al-</w:t>
+        <w:t>(</w:t>
+      </w:r>
+      <w:proofErr w:type="spellStart"/>
+      <w:r>
+        <w:rPr>
+          <w:rFonts w:ascii="Times New Roman" w:hAnsi="Times New Roman" w:cs="Times New Roman"/>
+          <w:sz w:val="24"/>
+          <w:szCs w:val="24"/>
+        </w:rPr>
+        <w:t>Arnout</w:t>
+      </w:r>
+      <w:proofErr w:type="spellEnd"/>
+      <w:r>
+        <w:rPr>
+          <w:rFonts w:ascii="Times New Roman" w:hAnsi="Times New Roman" w:cs="Times New Roman"/>
+          <w:sz w:val="24"/>
+          <w:szCs w:val="24"/>
+        </w:rPr>
+        <w:t xml:space="preserve"> &amp; Al-</w:t>
       </w:r>
       <w:proofErr w:type="spellStart"/>
       <w:r>
@@ -5174,24 +5313,34 @@
         </w:rPr>
         <w:t xml:space="preserve"> </w:t>
       </w:r>
-      <w:proofErr w:type="gramStart"/>
-      <w:r>
-        <w:rPr>
-          <w:rFonts w:ascii="Times New Roman" w:hAnsi="Times New Roman" w:cs="Times New Roman"/>
-          <w:sz w:val="24"/>
-          <w:szCs w:val="24"/>
-        </w:rPr>
-        <w:t xml:space="preserve">This </w:t>
-      </w:r>
-      <w:r>
-        <w:rPr>
-          <w:rFonts w:ascii="Times New Roman" w:hAnsi="Times New Roman" w:cs="Times New Roman"/>
-          <w:sz w:val="24"/>
-          <w:szCs w:val="24"/>
-        </w:rPr>
-        <w:t>results</w:t>
-      </w:r>
-      <w:proofErr w:type="gramEnd"/>
+      <w:r>
+        <w:rPr>
+          <w:rFonts w:ascii="Times New Roman" w:hAnsi="Times New Roman" w:cs="Times New Roman"/>
+          <w:sz w:val="24"/>
+          <w:szCs w:val="24"/>
+        </w:rPr>
+        <w:t>Th</w:t>
+      </w:r>
+      <w:ins w:id="18" w:author="Qizhou Duan" w:date="2024-01-06T01:31:00Z">
+        <w:r>
+          <w:rPr>
+            <w:rFonts w:ascii="Times New Roman" w:hAnsi="Times New Roman" w:cs="Times New Roman"/>
+            <w:sz w:val="24"/>
+            <w:szCs w:val="24"/>
+          </w:rPr>
+          <w:t>ese</w:t>
+        </w:r>
+      </w:ins>
+      <w:del w:id="19" w:author="Qizhou Duan" w:date="2024-01-06T01:31:00Z">
+        <w:r>
+          <w:rPr>
+            <w:rFonts w:ascii="Times New Roman" w:hAnsi="Times New Roman" w:cs="Times New Roman"/>
+            <w:sz w:val="24"/>
+            <w:szCs w:val="24"/>
+          </w:rPr>
+          <w:delText>is</w:delText>
+        </w:r>
+      </w:del>
       <w:r>
         <w:rPr>
           <w:rFonts w:ascii="Times New Roman" w:hAnsi="Times New Roman" w:cs="Times New Roman"/>
@@ -5199,6 +5348,14 @@
           <w:szCs w:val="24"/>
         </w:rPr>
         <w:t xml:space="preserve"> </w:t>
+      </w:r>
+      <w:r>
+        <w:rPr>
+          <w:rFonts w:ascii="Times New Roman" w:hAnsi="Times New Roman" w:cs="Times New Roman"/>
+          <w:sz w:val="24"/>
+          <w:szCs w:val="24"/>
+        </w:rPr>
+        <w:t xml:space="preserve">results </w:t>
       </w:r>
       <w:r>
         <w:rPr>
@@ -5669,6 +5826,7 @@
         </w:rPr>
         <w:t>(</w:t>
       </w:r>
+      <w:proofErr w:type="spellStart"/>
       <w:r>
         <w:rPr>
           <w:rFonts w:ascii="Times New Roman" w:hAnsi="Times New Roman" w:cs="Times New Roman"/>
@@ -5676,7 +5834,17 @@
           <w:sz w:val="24"/>
           <w:szCs w:val="24"/>
         </w:rPr>
-        <w:t>Arnout &amp; Al-</w:t>
+        <w:t>Arnout</w:t>
+      </w:r>
+      <w:proofErr w:type="spellEnd"/>
+      <w:r>
+        <w:rPr>
+          <w:rFonts w:ascii="Times New Roman" w:hAnsi="Times New Roman" w:cs="Times New Roman"/>
+          <w:color w:val="000000" w:themeColor="text1"/>
+          <w:sz w:val="24"/>
+          <w:szCs w:val="24"/>
+        </w:rPr>
+        <w:t xml:space="preserve"> &amp; Al-</w:t>
       </w:r>
       <w:proofErr w:type="spellStart"/>
       <w:r>
@@ -5718,21 +5886,21 @@
         </w:rPr>
         <w:t xml:space="preserve"> et al., 2023; Lan et al., 2023; Lau, Chan &amp; Ng, 2021; Lewis et al., 2022; Mo et al., 2022; Vazquez et al., 2021; Wang et al., 2023; Zhang et al., 2021)</w:t>
       </w:r>
-      <w:commentRangeStart w:id="18"/>
-      <w:commentRangeEnd w:id="18"/>
+      <w:commentRangeStart w:id="20"/>
+      <w:commentRangeEnd w:id="20"/>
       <w:r>
         <w:rPr>
           <w:rStyle w:val="CommentReference"/>
         </w:rPr>
-        <w:commentReference w:id="18"/>
-      </w:r>
-      <w:commentRangeStart w:id="19"/>
-      <w:commentRangeEnd w:id="19"/>
+        <w:commentReference w:id="20"/>
+      </w:r>
+      <w:commentRangeStart w:id="21"/>
+      <w:commentRangeEnd w:id="21"/>
       <w:r>
         <w:rPr>
           <w:rStyle w:val="CommentReference"/>
         </w:rPr>
-        <w:commentReference w:id="19"/>
+        <w:commentReference w:id="21"/>
       </w:r>
       <w:r>
         <w:rPr>
@@ -5825,25 +5993,7 @@
           <w:sz w:val="24"/>
           <w:szCs w:val="24"/>
         </w:rPr>
-        <w:t xml:space="preserve">0.11). Thus, we conclude that there exists no significant relationship between PTSD and </w:t>
-      </w:r>
-      <w:proofErr w:type="gramStart"/>
-      <w:r>
-        <w:rPr>
-          <w:rFonts w:ascii="Times New Roman" w:hAnsi="Times New Roman" w:cs="Times New Roman"/>
-          <w:sz w:val="24"/>
-          <w:szCs w:val="24"/>
-        </w:rPr>
-        <w:t>PTG</w:t>
-      </w:r>
-      <w:proofErr w:type="gramEnd"/>
-      <w:r>
-        <w:rPr>
-          <w:rFonts w:ascii="Times New Roman" w:hAnsi="Times New Roman" w:cs="Times New Roman"/>
-          <w:sz w:val="24"/>
-          <w:szCs w:val="24"/>
-        </w:rPr>
-        <w:t xml:space="preserve"> but the broad range indicates a considerable amount of uncertainty in the effect estimate (</w:t>
+        <w:t>0.11). Thus, we conclude that there exists no significant relationship between PTSD and PTG but the broad range indicates a considerable amount of uncertainty in the effect estimate (</w:t>
       </w:r>
       <w:r>
         <w:rPr>
@@ -6117,13 +6267,23 @@
         </w:rPr>
         <w:t xml:space="preserve"> </w:t>
       </w:r>
-      <w:r>
-        <w:rPr>
-          <w:rFonts w:ascii="Times New Roman" w:hAnsi="Times New Roman" w:cs="Times New Roman"/>
-          <w:sz w:val="24"/>
-          <w:szCs w:val="24"/>
-        </w:rPr>
-        <w:t xml:space="preserve">Ulset &amp; Soest, 2021; </w:t>
+      <w:proofErr w:type="spellStart"/>
+      <w:r>
+        <w:rPr>
+          <w:rFonts w:ascii="Times New Roman" w:hAnsi="Times New Roman" w:cs="Times New Roman"/>
+          <w:sz w:val="24"/>
+          <w:szCs w:val="24"/>
+        </w:rPr>
+        <w:t>Ulset</w:t>
+      </w:r>
+      <w:proofErr w:type="spellEnd"/>
+      <w:r>
+        <w:rPr>
+          <w:rFonts w:ascii="Times New Roman" w:hAnsi="Times New Roman" w:cs="Times New Roman"/>
+          <w:sz w:val="24"/>
+          <w:szCs w:val="24"/>
+        </w:rPr>
+        <w:t xml:space="preserve"> &amp; Soest, 2021; </w:t>
       </w:r>
       <w:r>
         <w:rPr>
@@ -6553,8 +6713,20 @@
           <w:szCs w:val="24"/>
           <w:highlight w:val="yellow"/>
         </w:rPr>
-        <w:t xml:space="preserve"> and Nikiel</w:t>
-      </w:r>
+        <w:t xml:space="preserve"> and </w:t>
+      </w:r>
+      <w:proofErr w:type="spellStart"/>
+      <w:r>
+        <w:rPr>
+          <w:rFonts w:ascii="Times New Roman" w:hAnsi="Times New Roman" w:cs="Times New Roman"/>
+          <w:snapToGrid w:val="0"/>
+          <w:sz w:val="24"/>
+          <w:szCs w:val="24"/>
+          <w:highlight w:val="yellow"/>
+        </w:rPr>
+        <w:t>Nikiel</w:t>
+      </w:r>
+      <w:proofErr w:type="spellEnd"/>
       <w:r>
         <w:rPr>
           <w:rFonts w:ascii="Times New Roman" w:hAnsi="Times New Roman" w:cs="Times New Roman"/>
@@ -6620,7 +6792,27 @@
           <w:szCs w:val="24"/>
           <w:highlight w:val="yellow"/>
         </w:rPr>
-        <w:t xml:space="preserve">delved into cognitive coping strategies. Senol-Durak and </w:t>
+        <w:t xml:space="preserve">delved into cognitive coping strategies. </w:t>
+      </w:r>
+      <w:proofErr w:type="spellStart"/>
+      <w:r>
+        <w:rPr>
+          <w:rFonts w:ascii="Times New Roman" w:hAnsi="Times New Roman" w:cs="Times New Roman"/>
+          <w:sz w:val="24"/>
+          <w:szCs w:val="24"/>
+          <w:highlight w:val="yellow"/>
+        </w:rPr>
+        <w:t>Senol-Durak</w:t>
+      </w:r>
+      <w:proofErr w:type="spellEnd"/>
+      <w:r>
+        <w:rPr>
+          <w:rFonts w:ascii="Times New Roman" w:hAnsi="Times New Roman" w:cs="Times New Roman"/>
+          <w:sz w:val="24"/>
+          <w:szCs w:val="24"/>
+          <w:highlight w:val="yellow"/>
+        </w:rPr>
+        <w:t xml:space="preserve"> and </w:t>
       </w:r>
       <w:proofErr w:type="spellStart"/>
       <w:r>
@@ -6873,7 +7065,25 @@
           <w:sz w:val="24"/>
           <w:szCs w:val="24"/>
         </w:rPr>
-        <w:t xml:space="preserve">Prieto-Ursua &amp; </w:t>
+        <w:t>Prieto-</w:t>
+      </w:r>
+      <w:proofErr w:type="spellStart"/>
+      <w:r>
+        <w:rPr>
+          <w:rFonts w:ascii="Times New Roman" w:hAnsi="Times New Roman" w:cs="Times New Roman"/>
+          <w:sz w:val="24"/>
+          <w:szCs w:val="24"/>
+        </w:rPr>
+        <w:t>Ursua</w:t>
+      </w:r>
+      <w:proofErr w:type="spellEnd"/>
+      <w:r>
+        <w:rPr>
+          <w:rFonts w:ascii="Times New Roman" w:hAnsi="Times New Roman" w:cs="Times New Roman"/>
+          <w:sz w:val="24"/>
+          <w:szCs w:val="24"/>
+        </w:rPr>
+        <w:t xml:space="preserve"> &amp; </w:t>
       </w:r>
       <w:proofErr w:type="spellStart"/>
       <w:r>
@@ -6952,12 +7162,12 @@
           <w:szCs w:val="24"/>
         </w:rPr>
       </w:pPr>
-      <w:bookmarkStart w:id="20" w:name="_Hlk1407385151"/>
-      <w:bookmarkStart w:id="21" w:name="_Hlk133239253"/>
-      <w:bookmarkStart w:id="22" w:name="_Hlk1332392531"/>
-      <w:bookmarkEnd w:id="20"/>
-      <w:bookmarkEnd w:id="21"/>
+      <w:bookmarkStart w:id="22" w:name="_Hlk1407385151"/>
+      <w:bookmarkStart w:id="23" w:name="_Hlk133239253"/>
+      <w:bookmarkStart w:id="24" w:name="_Hlk1332392531"/>
       <w:bookmarkEnd w:id="22"/>
+      <w:bookmarkEnd w:id="23"/>
+      <w:bookmarkEnd w:id="24"/>
       <w:r>
         <w:rPr>
           <w:rFonts w:ascii="Times New Roman" w:hAnsi="Times New Roman" w:cs="Times New Roman"/>
@@ -7106,7 +7316,29 @@
           <w:highlight w:val="yellow"/>
           <w:shd w:val="clear" w:color="auto" w:fill="FFFFFF"/>
         </w:rPr>
-        <w:t xml:space="preserve"> &amp; Rzeszutek, 2022; </w:t>
+        <w:t xml:space="preserve"> &amp; </w:t>
+      </w:r>
+      <w:proofErr w:type="spellStart"/>
+      <w:r>
+        <w:rPr>
+          <w:rFonts w:ascii="Times New Roman" w:hAnsi="Times New Roman" w:cs="Times New Roman"/>
+          <w:sz w:val="24"/>
+          <w:szCs w:val="24"/>
+          <w:highlight w:val="yellow"/>
+          <w:shd w:val="clear" w:color="auto" w:fill="FFFFFF"/>
+        </w:rPr>
+        <w:t>Rzeszutek</w:t>
+      </w:r>
+      <w:proofErr w:type="spellEnd"/>
+      <w:r>
+        <w:rPr>
+          <w:rFonts w:ascii="Times New Roman" w:hAnsi="Times New Roman" w:cs="Times New Roman"/>
+          <w:sz w:val="24"/>
+          <w:szCs w:val="24"/>
+          <w:highlight w:val="yellow"/>
+          <w:shd w:val="clear" w:color="auto" w:fill="FFFFFF"/>
+        </w:rPr>
+        <w:t xml:space="preserve">, 2022; </w:t>
       </w:r>
       <w:r>
         <w:rPr>
@@ -7156,8 +7388,8 @@
           <w:highlight w:val="cyan"/>
         </w:rPr>
       </w:pPr>
-      <w:commentRangeStart w:id="23"/>
-      <w:commentRangeStart w:id="24"/>
+      <w:commentRangeStart w:id="25"/>
+      <w:commentRangeStart w:id="26"/>
       <w:r>
         <w:rPr>
           <w:rFonts w:ascii="Times New Roman" w:hAnsi="Times New Roman" w:cs="Times New Roman"/>
@@ -7185,21 +7417,21 @@
         </w:rPr>
         <w:t>studies</w:t>
       </w:r>
-      <w:commentRangeEnd w:id="23"/>
+      <w:commentRangeEnd w:id="25"/>
       <w:r>
         <w:rPr>
           <w:rStyle w:val="CommentReference"/>
           <w:highlight w:val="yellow"/>
         </w:rPr>
-        <w:commentReference w:id="23"/>
-      </w:r>
-      <w:commentRangeEnd w:id="24"/>
+        <w:commentReference w:id="25"/>
+      </w:r>
+      <w:commentRangeEnd w:id="26"/>
       <w:r>
         <w:rPr>
           <w:rStyle w:val="CommentReference"/>
           <w:highlight w:val="yellow"/>
         </w:rPr>
-        <w:commentReference w:id="24"/>
+        <w:commentReference w:id="26"/>
       </w:r>
       <w:r>
         <w:rPr>
@@ -7225,7 +7457,25 @@
           <w:sz w:val="24"/>
           <w:szCs w:val="24"/>
         </w:rPr>
-        <w:t xml:space="preserve"> et al., 2022); (Arnout &amp; Al-</w:t>
+        <w:t xml:space="preserve"> et al., 2022); (</w:t>
+      </w:r>
+      <w:proofErr w:type="spellStart"/>
+      <w:r>
+        <w:rPr>
+          <w:rFonts w:ascii="Times New Roman" w:hAnsi="Times New Roman" w:cs="Times New Roman"/>
+          <w:sz w:val="24"/>
+          <w:szCs w:val="24"/>
+        </w:rPr>
+        <w:t>Arnout</w:t>
+      </w:r>
+      <w:proofErr w:type="spellEnd"/>
+      <w:r>
+        <w:rPr>
+          <w:rFonts w:ascii="Times New Roman" w:hAnsi="Times New Roman" w:cs="Times New Roman"/>
+          <w:sz w:val="24"/>
+          <w:szCs w:val="24"/>
+        </w:rPr>
+        <w:t xml:space="preserve"> &amp; Al-</w:t>
       </w:r>
       <w:proofErr w:type="spellStart"/>
       <w:r>
@@ -7966,8 +8216,8 @@
         </w:rPr>
         <w:t xml:space="preserve"> patients </w:t>
       </w:r>
-      <w:commentRangeStart w:id="25"/>
-      <w:commentRangeStart w:id="26"/>
+      <w:commentRangeStart w:id="27"/>
+      <w:commentRangeStart w:id="28"/>
       <w:r>
         <w:rPr>
           <w:rFonts w:ascii="Times New Roman" w:hAnsi="Times New Roman" w:cs="Times New Roman"/>
@@ -7977,19 +8227,19 @@
         </w:rPr>
         <w:t>(Ma, Wan &amp; Chen, 2022); Wan, Huang &amp; Peng, 2023)</w:t>
       </w:r>
-      <w:commentRangeEnd w:id="25"/>
+      <w:commentRangeEnd w:id="27"/>
       <w:r>
         <w:rPr>
           <w:rStyle w:val="CommentReference"/>
         </w:rPr>
-        <w:commentReference w:id="25"/>
-      </w:r>
-      <w:commentRangeEnd w:id="26"/>
+        <w:commentReference w:id="27"/>
+      </w:r>
+      <w:commentRangeEnd w:id="28"/>
       <w:r>
         <w:rPr>
           <w:rStyle w:val="CommentReference"/>
         </w:rPr>
-        <w:commentReference w:id="26"/>
+        <w:commentReference w:id="28"/>
       </w:r>
       <w:r>
         <w:rPr>
@@ -8359,7 +8609,33 @@
           <w:sz w:val="24"/>
           <w:szCs w:val="24"/>
         </w:rPr>
-        <w:t xml:space="preserve"> higher levels of PTG with low levels of cortisol in patients suffering from PTSD and women with breast cancer, respectively. </w:t>
+        <w:t xml:space="preserve"> higher levels of PTG with low levels of cortisol in patients suffering from PTSD and women with breast c</w:t>
+      </w:r>
+      <w:ins w:id="29" w:author="Qizhou Duan" w:date="2024-01-07T12:09:00Z">
+        <w:r>
+          <w:rPr>
+            <w:rFonts w:ascii="Times New Roman" w:hAnsi="Times New Roman" w:cs="Times New Roman"/>
+            <w:sz w:val="24"/>
+            <w:szCs w:val="24"/>
+          </w:rPr>
+          <w:softHyphen/>
+        </w:r>
+        <w:r>
+          <w:rPr>
+            <w:rFonts w:ascii="Times New Roman" w:hAnsi="Times New Roman" w:cs="Times New Roman"/>
+            <w:sz w:val="24"/>
+            <w:szCs w:val="24"/>
+          </w:rPr>
+          <w:softHyphen/>
+        </w:r>
+      </w:ins>
+      <w:r>
+        <w:rPr>
+          <w:rFonts w:ascii="Times New Roman" w:hAnsi="Times New Roman" w:cs="Times New Roman"/>
+          <w:sz w:val="24"/>
+          <w:szCs w:val="24"/>
+        </w:rPr>
+        <w:t xml:space="preserve">ancer, respectively. </w:t>
       </w:r>
       <w:r>
         <w:rPr>
@@ -9816,7 +10092,7 @@
           <w:rFonts w:ascii="Times New Roman" w:eastAsia="Times New Roman" w:hAnsi="Times New Roman" w:cs="Times New Roman"/>
         </w:rPr>
       </w:pPr>
-      <w:bookmarkStart w:id="27" w:name="_Hlk144544984"/>
+      <w:bookmarkStart w:id="30" w:name="_Hlk144544984"/>
       <w:r>
         <w:rPr>
           <w:rFonts w:ascii="Times New Roman" w:hAnsi="Times New Roman" w:cs="Times New Roman"/>
@@ -9826,7 +10102,7 @@
         </w:rPr>
         <w:t xml:space="preserve">Calhoun LG, Tedeschi RG. </w:t>
       </w:r>
-      <w:bookmarkEnd w:id="27"/>
+      <w:bookmarkEnd w:id="30"/>
       <w:r>
         <w:rPr>
           <w:rFonts w:ascii="Times New Roman" w:hAnsi="Times New Roman" w:cs="Times New Roman"/>
@@ -12004,7 +12280,25 @@
           <w:sz w:val="24"/>
           <w:szCs w:val="24"/>
         </w:rPr>
-        <w:t xml:space="preserve">, Flora, and Lissy </w:t>
+        <w:t xml:space="preserve">, Flora, and </w:t>
+      </w:r>
+      <w:proofErr w:type="spellStart"/>
+      <w:r>
+        <w:rPr>
+          <w:rFonts w:ascii="Times New Roman" w:eastAsia="Times New Roman" w:hAnsi="Times New Roman" w:cs="Times New Roman"/>
+          <w:sz w:val="24"/>
+          <w:szCs w:val="24"/>
+        </w:rPr>
+        <w:t>Lissy</w:t>
+      </w:r>
+      <w:proofErr w:type="spellEnd"/>
+      <w:r>
+        <w:rPr>
+          <w:rFonts w:ascii="Times New Roman" w:eastAsia="Times New Roman" w:hAnsi="Times New Roman" w:cs="Times New Roman"/>
+          <w:sz w:val="24"/>
+          <w:szCs w:val="24"/>
+        </w:rPr>
+        <w:t xml:space="preserve"> </w:t>
       </w:r>
       <w:proofErr w:type="spellStart"/>
       <w:r>
@@ -12302,25 +12596,7 @@
           <w:sz w:val="24"/>
           <w:szCs w:val="24"/>
         </w:rPr>
-        <w:t xml:space="preserve">Li, L., Mao, M., Wang, S., Yin, R., Yan, H., Jin, Y., &amp; Cheng, Y. (2022). Posttraumatic growth in Chinese nurses and </w:t>
-      </w:r>
-      <w:proofErr w:type="gramStart"/>
-      <w:r>
-        <w:rPr>
-          <w:rFonts w:ascii="Times New Roman" w:eastAsia="Times New Roman" w:hAnsi="Times New Roman" w:cs="Times New Roman"/>
-          <w:sz w:val="24"/>
-          <w:szCs w:val="24"/>
-        </w:rPr>
-        <w:t>general public</w:t>
-      </w:r>
-      <w:proofErr w:type="gramEnd"/>
-      <w:r>
-        <w:rPr>
-          <w:rFonts w:ascii="Times New Roman" w:eastAsia="Times New Roman" w:hAnsi="Times New Roman" w:cs="Times New Roman"/>
-          <w:sz w:val="24"/>
-          <w:szCs w:val="24"/>
-        </w:rPr>
-        <w:t xml:space="preserve"> during the COVID-19 outbreak. </w:t>
+        <w:t xml:space="preserve">Li, L., Mao, M., Wang, S., Yin, R., Yan, H., Jin, Y., &amp; Cheng, Y. (2022). Posttraumatic growth in Chinese nurses and general public during the COVID-19 outbreak. </w:t>
       </w:r>
       <w:r>
         <w:rPr>
@@ -12857,7 +13133,29 @@
           <w:sz w:val="24"/>
           <w:szCs w:val="24"/>
         </w:rPr>
-        <w:t xml:space="preserve"> Emerg Dis, 68(4)</w:t>
+        <w:t xml:space="preserve"> </w:t>
+      </w:r>
+      <w:proofErr w:type="spellStart"/>
+      <w:r>
+        <w:rPr>
+          <w:rFonts w:ascii="Times New Roman" w:eastAsia="Times New Roman" w:hAnsi="Times New Roman" w:cs="Times New Roman"/>
+          <w:i/>
+          <w:iCs/>
+          <w:sz w:val="24"/>
+          <w:szCs w:val="24"/>
+        </w:rPr>
+        <w:t>Emerg</w:t>
+      </w:r>
+      <w:proofErr w:type="spellEnd"/>
+      <w:r>
+        <w:rPr>
+          <w:rFonts w:ascii="Times New Roman" w:eastAsia="Times New Roman" w:hAnsi="Times New Roman" w:cs="Times New Roman"/>
+          <w:i/>
+          <w:iCs/>
+          <w:sz w:val="24"/>
+          <w:szCs w:val="24"/>
+        </w:rPr>
+        <w:t xml:space="preserve"> Dis, 68(4)</w:t>
       </w:r>
       <w:r>
         <w:rPr>
@@ -13867,7 +14165,25 @@
           <w:sz w:val="24"/>
           <w:szCs w:val="24"/>
         </w:rPr>
-        <w:t xml:space="preserve"> M, Rzeszutek M. (2022). Posttraumatic growth and well-being among people living with HIV: A systematic review and meta-analysis in recognition of 40 years of HIV/AIDS. </w:t>
+        <w:t xml:space="preserve"> M, </w:t>
+      </w:r>
+      <w:proofErr w:type="spellStart"/>
+      <w:r>
+        <w:rPr>
+          <w:rFonts w:ascii="Times New Roman" w:eastAsia="Times New Roman" w:hAnsi="Times New Roman" w:cs="Times New Roman"/>
+          <w:sz w:val="24"/>
+          <w:szCs w:val="24"/>
+        </w:rPr>
+        <w:t>Rzeszutek</w:t>
+      </w:r>
+      <w:proofErr w:type="spellEnd"/>
+      <w:r>
+        <w:rPr>
+          <w:rFonts w:ascii="Times New Roman" w:eastAsia="Times New Roman" w:hAnsi="Times New Roman" w:cs="Times New Roman"/>
+          <w:sz w:val="24"/>
+          <w:szCs w:val="24"/>
+        </w:rPr>
+        <w:t xml:space="preserve"> M. (2022). Posttraumatic growth and well-being among people living with HIV: A systematic review and meta-analysis in recognition of 40 years of HIV/AIDS. </w:t>
       </w:r>
       <w:r>
         <w:rPr>
@@ -16460,8 +16776,8 @@
           <w:szCs w:val="24"/>
         </w:rPr>
       </w:pPr>
-      <w:bookmarkStart w:id="28" w:name="_Hlk143514158"/>
-      <w:commentRangeStart w:id="29"/>
+      <w:bookmarkStart w:id="31" w:name="_Hlk143514158"/>
+      <w:commentRangeStart w:id="32"/>
       <w:proofErr w:type="spellStart"/>
       <w:r>
         <w:rPr>
@@ -16495,13 +16811,13 @@
         </w:rPr>
         <w:t>Adjorlolo</w:t>
       </w:r>
-      <w:commentRangeEnd w:id="29"/>
+      <w:commentRangeEnd w:id="32"/>
       <w:proofErr w:type="spellEnd"/>
       <w:r>
         <w:rPr>
           <w:rStyle w:val="CommentReference"/>
         </w:rPr>
-        <w:commentReference w:id="29"/>
+        <w:commentReference w:id="32"/>
       </w:r>
       <w:r>
         <w:rPr>
@@ -19223,7 +19539,29 @@
           <w:sz w:val="24"/>
           <w:szCs w:val="24"/>
         </w:rPr>
-        <w:t xml:space="preserve"> Emerg Dis</w:t>
+        <w:t xml:space="preserve"> </w:t>
+      </w:r>
+      <w:proofErr w:type="spellStart"/>
+      <w:r>
+        <w:rPr>
+          <w:rFonts w:ascii="Times New Roman" w:eastAsia="Times New Roman" w:hAnsi="Times New Roman" w:cs="Times New Roman"/>
+          <w:i/>
+          <w:iCs/>
+          <w:sz w:val="24"/>
+          <w:szCs w:val="24"/>
+        </w:rPr>
+        <w:t>Emerg</w:t>
+      </w:r>
+      <w:proofErr w:type="spellEnd"/>
+      <w:r>
+        <w:rPr>
+          <w:rFonts w:ascii="Times New Roman" w:eastAsia="Times New Roman" w:hAnsi="Times New Roman" w:cs="Times New Roman"/>
+          <w:i/>
+          <w:iCs/>
+          <w:sz w:val="24"/>
+          <w:szCs w:val="24"/>
+        </w:rPr>
+        <w:t xml:space="preserve"> Dis</w:t>
       </w:r>
       <w:r>
         <w:rPr>
@@ -19289,7 +19627,7 @@
         </w:rPr>
         <w:t>.2010.02.004</w:t>
       </w:r>
-      <w:bookmarkEnd w:id="28"/>
+      <w:bookmarkEnd w:id="31"/>
     </w:p>
     <w:p>
       <w:pPr>
@@ -19318,7 +19656,25 @@
           <w:sz w:val="24"/>
           <w:szCs w:val="24"/>
         </w:rPr>
-        <w:t xml:space="preserve"> M, Rzeszutek M. Posttraumatic growth and well-being among people living with HIV: A systematic review and meta-analysis in recognition of 40 years of HIV/AIDS. </w:t>
+        <w:t xml:space="preserve"> M, </w:t>
+      </w:r>
+      <w:proofErr w:type="spellStart"/>
+      <w:r>
+        <w:rPr>
+          <w:rFonts w:ascii="Times New Roman" w:eastAsia="Times New Roman" w:hAnsi="Times New Roman" w:cs="Times New Roman"/>
+          <w:sz w:val="24"/>
+          <w:szCs w:val="24"/>
+        </w:rPr>
+        <w:t>Rzeszutek</w:t>
+      </w:r>
+      <w:proofErr w:type="spellEnd"/>
+      <w:r>
+        <w:rPr>
+          <w:rFonts w:ascii="Times New Roman" w:eastAsia="Times New Roman" w:hAnsi="Times New Roman" w:cs="Times New Roman"/>
+          <w:sz w:val="24"/>
+          <w:szCs w:val="24"/>
+        </w:rPr>
+        <w:t xml:space="preserve"> M. Posttraumatic growth and well-being among people living with HIV: A systematic review and meta-analysis in recognition of 40 years of HIV/AIDS. </w:t>
       </w:r>
       <w:r>
         <w:rPr>
@@ -20384,7 +20740,7 @@
           </mc:Choice>
           <mc:Fallback>
             <w:pict>
-              <v:rect w14:anchorId="45B19103" id="Rectangle 1" o:spid="_x0000_s1026" style="position:absolute;margin-left:44.05pt;margin-top:6.05pt;width:148.6pt;height:97.9pt;z-index:251659264;visibility:visible;mso-wrap-style:square;mso-wrap-distance-left:9pt;mso-wrap-distance-top:0;mso-wrap-distance-right:9pt;mso-wrap-distance-bottom:0;mso-position-horizontal:absolute;mso-position-horizontal-relative:text;mso-position-vertical:absolute;mso-position-vertical-relative:text;v-text-anchor:middle" o:gfxdata="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" filled="f" strokecolor="black [3213]" strokeweight="1pt">
+              <v:rect w14:anchorId="45B19103" id="Rectangle 1" o:spid="_x0000_s1026" style="position:absolute;margin-left:44.05pt;margin-top:6.05pt;width:148.6pt;height:97.9pt;z-index:251659264;visibility:visible;mso-wrap-style:square;mso-wrap-distance-left:9pt;mso-wrap-distance-top:0;mso-wrap-distance-right:9pt;mso-wrap-distance-bottom:0;mso-position-horizontal:absolute;mso-position-horizontal-relative:text;mso-position-vertical:absolute;mso-position-vertical-relative:text;v-text-anchor:middle" o:gfxdata="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" filled="f" strokecolor="black [3213]" strokeweight="1pt">
                 <v:textbox>
                   <w:txbxContent>
                     <w:p>
@@ -20556,7 +20912,7 @@
                 </v:formulas>
                 <v:path gradientshapeok="t" limo="10800,10800" o:connecttype="custom" o:connectlocs="@8,0;0,@9;@8,@7;@6,@9" textboxrect="@3,@3,@4,@5"/>
               </v:shapetype>
-              <v:shape id="Flowchart: Alternate Process 31" o:spid="_x0000_s1027" type="#_x0000_t176" style="position:absolute;margin-left:-31.75pt;margin-top:17.5pt;width:100.55pt;height:20.7pt;rotation:-90;z-index:251671552;visibility:visible;mso-wrap-style:square;mso-wrap-distance-left:9pt;mso-wrap-distance-top:0;mso-wrap-distance-right:9pt;mso-wrap-distance-bottom:0;mso-position-horizontal:absolute;mso-position-horizontal-relative:text;mso-position-vertical:absolute;mso-position-vertical-relative:text;v-text-anchor:middle" o:gfxdata="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" fillcolor="#9cc2e5 [1944]" strokecolor="black [3213]" strokeweight="1pt">
+              <v:shape id="Flowchart: Alternate Process 31" o:spid="_x0000_s1027" type="#_x0000_t176" style="position:absolute;margin-left:-31.75pt;margin-top:17.5pt;width:100.55pt;height:20.7pt;rotation:-90;z-index:251671552;visibility:visible;mso-wrap-style:square;mso-wrap-distance-left:9pt;mso-wrap-distance-top:0;mso-wrap-distance-right:9pt;mso-wrap-distance-bottom:0;mso-position-horizontal:absolute;mso-position-horizontal-relative:text;mso-position-vertical:absolute;mso-position-vertical-relative:text;v-text-anchor:middle" o:gfxdata="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" fillcolor="#9cc2e5 [1944]" strokecolor="black [3213]" strokeweight="1pt">
                 <v:textbox>
                   <w:txbxContent>
                     <w:p>
@@ -20666,7 +21022,7 @@
               </wp:anchor>
             </w:drawing>
           </mc:Choice>
-          <mc:Fallback>
+          <mc:Fallback xmlns:oel="http://schemas.microsoft.com/office/2019/extlst">
             <w:pict>
               <v:shapetype w14:anchorId="4CC622DB" id="_x0000_t32" coordsize="21600,21600" o:spt="32" o:oned="t" path="m,l21600,21600e" filled="f">
                 <v:path arrowok="t" fillok="f" o:connecttype="none"/>
@@ -20791,7 +21147,7 @@
                 <v:stroke joinstyle="miter"/>
                 <v:path gradientshapeok="t" o:connecttype="rect"/>
               </v:shapetype>
-              <v:shape id="Process 2" o:spid="_x0000_s1028" type="#_x0000_t109" style="position:absolute;margin-left:245.85pt;margin-top:4.1pt;width:142.45pt;height:33.25pt;z-index:251679744;visibility:visible;mso-wrap-style:square;mso-wrap-distance-left:9pt;mso-wrap-distance-top:0;mso-wrap-distance-right:9pt;mso-wrap-distance-bottom:0;mso-position-horizontal:absolute;mso-position-horizontal-relative:text;mso-position-vertical:absolute;mso-position-vertical-relative:text;v-text-anchor:middle" o:gfxdata="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" fillcolor="white [3212]" strokecolor="black [3213]" strokeweight="1pt">
+              <v:shape id="Process 2" o:spid="_x0000_s1028" type="#_x0000_t109" style="position:absolute;margin-left:245.85pt;margin-top:4.1pt;width:142.45pt;height:33.25pt;z-index:251679744;visibility:visible;mso-wrap-style:square;mso-wrap-distance-left:9pt;mso-wrap-distance-top:0;mso-wrap-distance-right:9pt;mso-wrap-distance-bottom:0;mso-position-horizontal:absolute;mso-position-horizontal-relative:text;mso-position-vertical:absolute;mso-position-vertical-relative:text;v-text-anchor:middle" o:gfxdata="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" fillcolor="white [3212]" strokecolor="black [3213]" strokeweight="1pt">
                 <v:textbox>
                   <w:txbxContent>
                     <w:p>
@@ -20881,7 +21237,7 @@
               </wp:anchor>
             </w:drawing>
           </mc:Choice>
-          <mc:Fallback>
+          <mc:Fallback xmlns:oel="http://schemas.microsoft.com/office/2019/extlst">
             <w:pict>
               <v:shape w14:anchorId="1C962E1C" id="Straight Arrow Connector 1" o:spid="_x0000_s1026" type="#_x0000_t32" style="position:absolute;margin-left:195.3pt;margin-top:12.95pt;width:44.45pt;height:0;z-index:251678720;visibility:visible;mso-wrap-style:square;mso-wrap-distance-left:9pt;mso-wrap-distance-top:0;mso-wrap-distance-right:9pt;mso-wrap-distance-bottom:0;mso-position-horizontal:absolute;mso-position-horizontal-relative:text;mso-position-vertical:absolute;mso-position-vertical-relative:text" o:gfxdata="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" strokecolor="black [3213]" strokeweight=".5pt">
                 <v:stroke endarrow="block" joinstyle="miter"/>
@@ -20959,7 +21315,7 @@
               </wp:anchor>
             </w:drawing>
           </mc:Choice>
-          <mc:Fallback>
+          <mc:Fallback xmlns:oel="http://schemas.microsoft.com/office/2019/extlst">
             <w:pict>
               <v:shape w14:anchorId="496E9D0D" id="Straight Arrow Connector 27" o:spid="_x0000_s1026" type="#_x0000_t32" style="position:absolute;margin-left:110.25pt;margin-top:10.15pt;width:0;height:22.15pt;z-index:251674624;visibility:visible;mso-wrap-style:square;mso-wrap-distance-left:9pt;mso-wrap-distance-top:0;mso-wrap-distance-right:9pt;mso-wrap-distance-bottom:0;mso-position-horizontal:absolute;mso-position-horizontal-relative:text;mso-position-vertical:absolute;mso-position-vertical-relative:text" o:gfxdata="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" strokecolor="black [3213]" strokeweight=".5pt">
                 <v:stroke endarrow="block" joinstyle="miter"/>
@@ -21045,7 +21401,7 @@
               </wp:anchor>
             </w:drawing>
           </mc:Choice>
-          <mc:Fallback>
+          <mc:Fallback xmlns:oel="http://schemas.microsoft.com/office/2019/extlst">
             <w:pict>
               <v:shape w14:anchorId="700B2F4D" id="Straight Arrow Connector 15" o:spid="_x0000_s1026" type="#_x0000_t32" style="position:absolute;margin-left:193.2pt;margin-top:25.85pt;width:44.35pt;height:0;z-index:251668480;visibility:visible;mso-wrap-style:square;mso-wrap-distance-left:9pt;mso-wrap-distance-top:0;mso-wrap-distance-right:9pt;mso-wrap-distance-bottom:0;mso-position-horizontal:absolute;mso-position-horizontal-relative:text;mso-position-vertical:absolute;mso-position-vertical-relative:text" o:gfxdata="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" strokecolor="black [3213]" strokeweight=".5pt">
                 <v:stroke endarrow="block" joinstyle="miter"/>
@@ -21183,7 +21539,7 @@
           </mc:Choice>
           <mc:Fallback>
             <w:pict>
-              <v:rect w14:anchorId="52A49E04" id="Rectangle 231617844" o:spid="_x0000_s1029" style="position:absolute;margin-left:44.05pt;margin-top:5.9pt;width:148.6pt;height:41.45pt;z-index:251660288;visibility:visible;mso-wrap-style:square;mso-wrap-distance-left:9pt;mso-wrap-distance-top:0;mso-wrap-distance-right:9pt;mso-wrap-distance-bottom:0;mso-position-horizontal:absolute;mso-position-horizontal-relative:text;mso-position-vertical:absolute;mso-position-vertical-relative:text;v-text-anchor:middle" o:gfxdata="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" filled="f" strokecolor="black [3213]" strokeweight="1pt">
+              <v:rect w14:anchorId="52A49E04" id="Rectangle 231617844" o:spid="_x0000_s1029" style="position:absolute;margin-left:44.05pt;margin-top:5.9pt;width:148.6pt;height:41.45pt;z-index:251660288;visibility:visible;mso-wrap-style:square;mso-wrap-distance-left:9pt;mso-wrap-distance-top:0;mso-wrap-distance-right:9pt;mso-wrap-distance-bottom:0;mso-position-horizontal:absolute;mso-position-horizontal-relative:text;mso-position-vertical:absolute;mso-position-vertical-relative:text;v-text-anchor:middle" o:gfxdata="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" filled="f" strokecolor="black [3213]" strokeweight="1pt">
                 <v:textbox>
                   <w:txbxContent>
                     <w:p>
@@ -21388,7 +21744,7 @@
           </mc:Choice>
           <mc:Fallback>
             <w:pict>
-              <v:rect w14:anchorId="3D239636" id="Rectangle 424160993" o:spid="_x0000_s1030" style="position:absolute;margin-left:239.9pt;margin-top:4.7pt;width:148.6pt;height:41.45pt;z-index:251661312;visibility:visible;mso-wrap-style:square;mso-wrap-distance-left:9pt;mso-wrap-distance-top:0;mso-wrap-distance-right:9pt;mso-wrap-distance-bottom:0;mso-position-horizontal:absolute;mso-position-horizontal-relative:text;mso-position-vertical:absolute;mso-position-vertical-relative:text;v-text-anchor:middle" o:gfxdata="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" filled="f" strokecolor="black [3213]" strokeweight="1pt">
+              <v:rect w14:anchorId="3D239636" id="Rectangle 424160993" o:spid="_x0000_s1030" style="position:absolute;margin-left:239.9pt;margin-top:4.7pt;width:148.6pt;height:41.45pt;z-index:251661312;visibility:visible;mso-wrap-style:square;mso-wrap-distance-left:9pt;mso-wrap-distance-top:0;mso-wrap-distance-right:9pt;mso-wrap-distance-bottom:0;mso-position-horizontal:absolute;mso-position-horizontal-relative:text;mso-position-vertical:absolute;mso-position-vertical-relative:text;v-text-anchor:middle" o:gfxdata="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" filled="f" strokecolor="black [3213]" strokeweight="1pt">
                 <v:textbox>
                   <w:txbxContent>
                     <w:p>
@@ -21533,7 +21889,7 @@
               </wp:anchor>
             </w:drawing>
           </mc:Choice>
-          <mc:Fallback>
+          <mc:Fallback xmlns:oel="http://schemas.microsoft.com/office/2019/extlst">
             <w:pict>
               <v:shape w14:anchorId="63EC9DFE" id="Straight Arrow Connector 35" o:spid="_x0000_s1026" type="#_x0000_t32" style="position:absolute;margin-left:110.25pt;margin-top:7.85pt;width:0;height:22.15pt;z-index:251675648;visibility:visible;mso-wrap-style:square;mso-wrap-distance-left:9pt;mso-wrap-distance-top:0;mso-wrap-distance-right:9pt;mso-wrap-distance-bottom:0;mso-position-horizontal:absolute;mso-position-horizontal-relative:text;mso-position-vertical:absolute;mso-position-vertical-relative:text" o:gfxdata="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" strokecolor="black [3213]" strokeweight=".5pt">
                 <v:stroke endarrow="block" joinstyle="miter"/>
@@ -21669,7 +22025,7 @@
           </mc:Choice>
           <mc:Fallback>
             <w:pict>
-              <v:rect w14:anchorId="143FE786" id="Rectangle 6" o:spid="_x0000_s1031" style="position:absolute;margin-left:240.1pt;margin-top:13.65pt;width:148.6pt;height:41.45pt;z-index:251663360;visibility:visible;mso-wrap-style:square;mso-wrap-distance-left:9pt;mso-wrap-distance-top:0;mso-wrap-distance-right:9pt;mso-wrap-distance-bottom:0;mso-position-horizontal:absolute;mso-position-horizontal-relative:text;mso-position-vertical:absolute;mso-position-vertical-relative:text;v-text-anchor:middle" o:gfxdata="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" filled="f" strokecolor="black [3213]" strokeweight="1pt">
+              <v:rect w14:anchorId="143FE786" id="Rectangle 6" o:spid="_x0000_s1031" style="position:absolute;margin-left:240.1pt;margin-top:13.65pt;width:148.6pt;height:41.45pt;z-index:251663360;visibility:visible;mso-wrap-style:square;mso-wrap-distance-left:9pt;mso-wrap-distance-top:0;mso-wrap-distance-right:9pt;mso-wrap-distance-bottom:0;mso-position-horizontal:absolute;mso-position-horizontal-relative:text;mso-position-vertical:absolute;mso-position-vertical-relative:text;v-text-anchor:middle" o:gfxdata="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" filled="f" strokecolor="black [3213]" strokeweight="1pt">
                 <v:textbox>
                   <w:txbxContent>
                     <w:p>
@@ -21848,7 +22204,7 @@
           </mc:Choice>
           <mc:Fallback>
             <w:pict>
-              <v:rect w14:anchorId="4273BF68" id="Rectangle 5" o:spid="_x0000_s1032" style="position:absolute;margin-left:44.15pt;margin-top:3.75pt;width:148.6pt;height:41.45pt;z-index:251662336;visibility:visible;mso-wrap-style:square;mso-wrap-distance-left:9pt;mso-wrap-distance-top:0;mso-wrap-distance-right:9pt;mso-wrap-distance-bottom:0;mso-position-horizontal:absolute;mso-position-horizontal-relative:text;mso-position-vertical:absolute;mso-position-vertical-relative:text;v-text-anchor:middle" o:gfxdata="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" filled="f" strokecolor="black [3213]" strokeweight="1pt">
+              <v:rect w14:anchorId="4273BF68" id="Rectangle 5" o:spid="_x0000_s1032" style="position:absolute;margin-left:44.15pt;margin-top:3.75pt;width:148.6pt;height:41.45pt;z-index:251662336;visibility:visible;mso-wrap-style:square;mso-wrap-distance-left:9pt;mso-wrap-distance-top:0;mso-wrap-distance-right:9pt;mso-wrap-distance-bottom:0;mso-position-horizontal:absolute;mso-position-horizontal-relative:text;mso-position-vertical:absolute;mso-position-vertical-relative:text;v-text-anchor:middle" o:gfxdata="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" filled="f" strokecolor="black [3213]" strokeweight="1pt">
                 <v:textbox>
                   <w:txbxContent>
                     <w:p>
@@ -21977,7 +22333,7 @@
               </wp:anchor>
             </w:drawing>
           </mc:Choice>
-          <mc:Fallback>
+          <mc:Fallback xmlns:oel="http://schemas.microsoft.com/office/2019/extlst">
             <w:pict>
               <v:shape w14:anchorId="1A157E55" id="Straight Arrow Connector 16" o:spid="_x0000_s1026" type="#_x0000_t32" style="position:absolute;margin-left:193.95pt;margin-top:25.25pt;width:44.35pt;height:0;z-index:251669504;visibility:visible;mso-wrap-style:square;mso-wrap-distance-left:9pt;mso-wrap-distance-top:0;mso-wrap-distance-right:9pt;mso-wrap-distance-bottom:0;mso-position-horizontal:absolute;mso-position-horizontal-relative:text;mso-position-vertical:absolute;mso-position-vertical-relative:text" o:gfxdata="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" strokecolor="black [3213]" strokeweight=".5pt">
                 <v:stroke endarrow="block" joinstyle="miter"/>
@@ -22113,7 +22469,7 @@
           </mc:Choice>
           <mc:Fallback>
             <w:pict>
-              <v:shape w14:anchorId="39EEA7F8" id="Flowchart: Alternate Process 32" o:spid="_x0000_s1033" type="#_x0000_t176" style="position:absolute;margin-left:-91.4pt;margin-top:11.05pt;width:219.5pt;height:20.7pt;rotation:-90;z-index:251672576;visibility:visible;mso-wrap-style:square;mso-wrap-distance-left:9pt;mso-wrap-distance-top:0;mso-wrap-distance-right:9pt;mso-wrap-distance-bottom:0;mso-position-horizontal:absolute;mso-position-horizontal-relative:text;mso-position-vertical:absolute;mso-position-vertical-relative:text;v-text-anchor:middle" o:gfxdata="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" fillcolor="#9cc2e5 [1944]" strokecolor="black [3213]" strokeweight="1pt">
+              <v:shape w14:anchorId="39EEA7F8" id="Flowchart: Alternate Process 32" o:spid="_x0000_s1033" type="#_x0000_t176" style="position:absolute;margin-left:-91.4pt;margin-top:11.05pt;width:219.5pt;height:20.7pt;rotation:-90;z-index:251672576;visibility:visible;mso-wrap-style:square;mso-wrap-distance-left:9pt;mso-wrap-distance-top:0;mso-wrap-distance-right:9pt;mso-wrap-distance-bottom:0;mso-position-horizontal:absolute;mso-position-horizontal-relative:text;mso-position-vertical:absolute;mso-position-vertical-relative:text;v-text-anchor:middle" o:gfxdata="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" fillcolor="#9cc2e5 [1944]" strokecolor="black [3213]" strokeweight="1pt">
                 <v:textbox>
                   <w:txbxContent>
                     <w:p>
@@ -22227,7 +22583,7 @@
               </wp:anchor>
             </w:drawing>
           </mc:Choice>
-          <mc:Fallback>
+          <mc:Fallback xmlns:oel="http://schemas.microsoft.com/office/2019/extlst">
             <w:pict>
               <v:shape w14:anchorId="28EFF10B" id="Straight Arrow Connector 36" o:spid="_x0000_s1026" type="#_x0000_t32" style="position:absolute;margin-left:111pt;margin-top:4.45pt;width:0;height:22.15pt;z-index:251676672;visibility:visible;mso-wrap-style:square;mso-wrap-distance-left:9pt;mso-wrap-distance-top:0;mso-wrap-distance-right:9pt;mso-wrap-distance-bottom:0;mso-position-horizontal:absolute;mso-position-horizontal-relative:text;mso-position-vertical:absolute;mso-position-vertical-relative:text" o:gfxdata="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" strokecolor="black [3213]" strokeweight=".5pt">
                 <v:stroke endarrow="block" joinstyle="miter"/>
@@ -22383,7 +22739,7 @@
           </mc:Choice>
           <mc:Fallback>
             <w:pict>
-              <v:rect w14:anchorId="0F116658" id="Rectangle 9" o:spid="_x0000_s1034" style="position:absolute;margin-left:239.95pt;margin-top:12.2pt;width:148.6pt;height:89.25pt;z-index:251665408;visibility:visible;mso-wrap-style:square;mso-wrap-distance-left:9pt;mso-wrap-distance-top:0;mso-wrap-distance-right:9pt;mso-wrap-distance-bottom:0;mso-position-horizontal:absolute;mso-position-horizontal-relative:text;mso-position-vertical:absolute;mso-position-vertical-relative:text;v-text-anchor:middle" o:gfxdata="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" filled="f" strokecolor="black [3213]" strokeweight="1pt">
+              <v:rect w14:anchorId="0F116658" id="Rectangle 9" o:spid="_x0000_s1034" style="position:absolute;margin-left:239.95pt;margin-top:12.2pt;width:148.6pt;height:89.25pt;z-index:251665408;visibility:visible;mso-wrap-style:square;mso-wrap-distance-left:9pt;mso-wrap-distance-top:0;mso-wrap-distance-right:9pt;mso-wrap-distance-bottom:0;mso-position-horizontal:absolute;mso-position-horizontal-relative:text;mso-position-vertical:absolute;mso-position-vertical-relative:text;v-text-anchor:middle" o:gfxdata="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" filled="f" strokecolor="black [3213]" strokeweight="1pt">
                 <v:textbox>
                   <w:txbxContent>
                     <w:p>
@@ -22514,7 +22870,7 @@
               </wp:anchor>
             </w:drawing>
           </mc:Choice>
-          <mc:Fallback>
+          <mc:Fallback xmlns:oel="http://schemas.microsoft.com/office/2019/extlst">
             <w:pict>
               <v:shape w14:anchorId="37DF2570" id="Straight Arrow Connector 17" o:spid="_x0000_s1026" type="#_x0000_t32" style="position:absolute;margin-left:195pt;margin-top:23.2pt;width:44.35pt;height:0;z-index:251670528;visibility:visible;mso-wrap-style:square;mso-wrap-distance-left:9pt;mso-wrap-distance-top:0;mso-wrap-distance-right:9pt;mso-wrap-distance-bottom:0;mso-position-horizontal:absolute;mso-position-horizontal-relative:text;mso-position-vertical:absolute;mso-position-vertical-relative:text" o:gfxdata="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" strokecolor="black [3213]" strokeweight=".5pt">
                 <v:stroke endarrow="block" joinstyle="miter"/>
@@ -22652,7 +23008,7 @@
           </mc:Choice>
           <mc:Fallback>
             <w:pict>
-              <v:rect w14:anchorId="04869317" id="Rectangle 8" o:spid="_x0000_s1035" style="position:absolute;margin-left:44.25pt;margin-top:1.05pt;width:148.6pt;height:41.45pt;z-index:251664384;visibility:visible;mso-wrap-style:square;mso-wrap-distance-left:9pt;mso-wrap-distance-top:0;mso-wrap-distance-right:9pt;mso-wrap-distance-bottom:0;mso-position-horizontal:absolute;mso-position-horizontal-relative:text;mso-position-vertical:absolute;mso-position-vertical-relative:text;v-text-anchor:middle" o:gfxdata="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" filled="f" strokecolor="black [3213]" strokeweight="1pt">
+              <v:rect w14:anchorId="04869317" id="Rectangle 8" o:spid="_x0000_s1035" style="position:absolute;margin-left:44.25pt;margin-top:1.05pt;width:148.6pt;height:41.45pt;z-index:251664384;visibility:visible;mso-wrap-style:square;mso-wrap-distance-left:9pt;mso-wrap-distance-top:0;mso-wrap-distance-right:9pt;mso-wrap-distance-bottom:0;mso-position-horizontal:absolute;mso-position-horizontal-relative:text;mso-position-vertical:absolute;mso-position-vertical-relative:text;v-text-anchor:middle" o:gfxdata="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" filled="f" strokecolor="black [3213]" strokeweight="1pt">
                 <v:textbox>
                   <w:txbxContent>
                     <w:p>
@@ -22805,7 +23161,7 @@
               </wp:anchor>
             </w:drawing>
           </mc:Choice>
-          <mc:Fallback>
+          <mc:Fallback xmlns:oel="http://schemas.microsoft.com/office/2019/extlst">
             <w:pict>
               <v:shape w14:anchorId="50007C46" id="Straight Arrow Connector 19" o:spid="_x0000_s1026" type="#_x0000_t32" style="position:absolute;margin-left:110.3pt;margin-top:2.3pt;width:0;height:58.75pt;z-index:251677696;visibility:visible;mso-wrap-style:square;mso-wrap-distance-left:9pt;mso-wrap-distance-top:0;mso-wrap-distance-right:9pt;mso-wrap-distance-bottom:0;mso-position-horizontal:absolute;mso-position-horizontal-relative:text;mso-position-vertical:absolute;mso-position-vertical-relative:text" o:gfxdata="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" strokecolor="black [3213]" strokeweight=".5pt">
                 <v:stroke endarrow="block" joinstyle="miter"/>
@@ -22975,7 +23331,7 @@
           </mc:Choice>
           <mc:Fallback>
             <w:pict>
-              <v:rect w14:anchorId="71D3ED74" id="Rectangle 13" o:spid="_x0000_s1036" style="position:absolute;margin-left:42.55pt;margin-top:8.7pt;width:148.6pt;height:57pt;z-index:251666432;visibility:visible;mso-wrap-style:square;mso-wrap-distance-left:9pt;mso-wrap-distance-top:0;mso-wrap-distance-right:9pt;mso-wrap-distance-bottom:0;mso-position-horizontal:absolute;mso-position-horizontal-relative:text;mso-position-vertical:absolute;mso-position-vertical-relative:text;v-text-anchor:middle" o:gfxdata="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" filled="f" strokecolor="black [3213]" strokeweight="1pt">
+              <v:rect w14:anchorId="71D3ED74" id="Rectangle 13" o:spid="_x0000_s1036" style="position:absolute;margin-left:42.55pt;margin-top:8.7pt;width:148.6pt;height:57pt;z-index:251666432;visibility:visible;mso-wrap-style:square;mso-wrap-distance-left:9pt;mso-wrap-distance-top:0;mso-wrap-distance-right:9pt;mso-wrap-distance-bottom:0;mso-position-horizontal:absolute;mso-position-horizontal-relative:text;mso-position-vertical:absolute;mso-position-vertical-relative:text;v-text-anchor:middle" o:gfxdata="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" filled="f" strokecolor="black [3213]" strokeweight="1pt">
                 <v:textbox>
                   <w:txbxContent>
                     <w:p>
@@ -23150,7 +23506,7 @@
           </mc:Choice>
           <mc:Fallback>
             <w:pict>
-              <v:shape w14:anchorId="1E810291" id="Flowchart: Alternate Process 33" o:spid="_x0000_s1037" type="#_x0000_t176" style="position:absolute;margin-left:-10.5pt;margin-top:13.4pt;width:60.2pt;height:20.7pt;rotation:-90;z-index:251673600;visibility:visible;mso-wrap-style:square;mso-wrap-distance-left:9pt;mso-wrap-distance-top:0;mso-wrap-distance-right:9pt;mso-wrap-distance-bottom:0;mso-position-horizontal:absolute;mso-position-horizontal-relative:text;mso-position-vertical:absolute;mso-position-vertical-relative:text;v-text-anchor:middle" o:gfxdata="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" fillcolor="#9cc2e5 [1944]" strokecolor="black [3213]" strokeweight="1pt">
+              <v:shape w14:anchorId="1E810291" id="Flowchart: Alternate Process 33" o:spid="_x0000_s1037" type="#_x0000_t176" style="position:absolute;margin-left:-10.5pt;margin-top:13.4pt;width:60.2pt;height:20.7pt;rotation:-90;z-index:251673600;visibility:visible;mso-wrap-style:square;mso-wrap-distance-left:9pt;mso-wrap-distance-top:0;mso-wrap-distance-right:9pt;mso-wrap-distance-bottom:0;mso-position-horizontal:absolute;mso-position-horizontal-relative:text;mso-position-vertical:absolute;mso-position-vertical-relative:text;v-text-anchor:middle" o:gfxdata="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" fillcolor="#9cc2e5 [1944]" strokecolor="black [3213]" strokeweight="1pt">
                 <v:textbox>
                   <w:txbxContent>
                     <w:p>
@@ -23796,6 +24152,7 @@
                 <w:szCs w:val="18"/>
               </w:rPr>
             </w:pPr>
+            <w:proofErr w:type="spellStart"/>
             <w:r>
               <w:rPr>
                 <w:rFonts w:ascii="Times New Roman" w:eastAsia="Calibri" w:hAnsi="Times New Roman" w:cs="Times New Roman"/>
@@ -23804,7 +24161,18 @@
                 <w:sz w:val="18"/>
                 <w:szCs w:val="18"/>
               </w:rPr>
-              <w:t>Arnout &amp; Al-</w:t>
+              <w:t>Arnout</w:t>
+            </w:r>
+            <w:proofErr w:type="spellEnd"/>
+            <w:r>
+              <w:rPr>
+                <w:rFonts w:ascii="Times New Roman" w:eastAsia="Calibri" w:hAnsi="Times New Roman" w:cs="Times New Roman"/>
+                <w:b w:val="0"/>
+                <w:bCs w:val="0"/>
+                <w:sz w:val="18"/>
+                <w:szCs w:val="18"/>
+              </w:rPr>
+              <w:t xml:space="preserve"> &amp; Al-</w:t>
             </w:r>
             <w:proofErr w:type="spellStart"/>
             <w:r>
@@ -27662,7 +28030,29 @@
                 <w:sz w:val="18"/>
                 <w:szCs w:val="18"/>
               </w:rPr>
-              <w:t xml:space="preserve">Prieto-Ursua &amp; </w:t>
+              <w:t>Prieto-</w:t>
+            </w:r>
+            <w:proofErr w:type="spellStart"/>
+            <w:r>
+              <w:rPr>
+                <w:rFonts w:ascii="Times New Roman" w:eastAsia="Calibri" w:hAnsi="Times New Roman" w:cs="Times New Roman"/>
+                <w:b w:val="0"/>
+                <w:bCs w:val="0"/>
+                <w:sz w:val="18"/>
+                <w:szCs w:val="18"/>
+              </w:rPr>
+              <w:t>Ursua</w:t>
+            </w:r>
+            <w:proofErr w:type="spellEnd"/>
+            <w:r>
+              <w:rPr>
+                <w:rFonts w:ascii="Times New Roman" w:eastAsia="Calibri" w:hAnsi="Times New Roman" w:cs="Times New Roman"/>
+                <w:b w:val="0"/>
+                <w:bCs w:val="0"/>
+                <w:sz w:val="18"/>
+                <w:szCs w:val="18"/>
+              </w:rPr>
+              <w:t xml:space="preserve"> &amp; </w:t>
             </w:r>
             <w:proofErr w:type="spellStart"/>
             <w:r>
@@ -31221,7 +31611,6 @@
                 <w:szCs w:val="18"/>
               </w:rPr>
             </w:pPr>
-            <w:proofErr w:type="spellStart"/>
             <w:r>
               <w:rPr>
                 <w:rFonts w:ascii="Times New Roman" w:hAnsi="Times New Roman" w:cs="Times New Roman"/>
@@ -31230,7 +31619,6 @@
               </w:rPr>
               <w:t>df</w:t>
             </w:r>
-            <w:proofErr w:type="spellEnd"/>
           </w:p>
         </w:tc>
         <w:tc>
@@ -31630,69 +32018,124 @@
           <w:szCs w:val="24"/>
         </w:rPr>
       </w:pPr>
-      <w:r>
+      <w:del w:id="33" w:author="Qizhou Duan" w:date="2024-01-08T16:33:00Z">
+        <w:r>
+          <w:rPr>
+            <w:rFonts w:ascii="Times New Roman" w:hAnsi="Times New Roman" w:cs="Times New Roman"/>
+            <w:b/>
+            <w:bCs/>
+            <w:noProof/>
+            <w:sz w:val="24"/>
+            <w:szCs w:val="24"/>
+          </w:rPr>
+          <w:drawing>
+            <wp:inline distT="0" distB="0" distL="0" distR="0" wp14:anchorId="21F9E74E" wp14:editId="15527315">
+              <wp:extent cx="6507480" cy="4976308"/>
+              <wp:effectExtent l="0" t="0" r="0" b="2540"/>
+              <wp:docPr id="283526361" name="Picture 1"/>
+              <wp:cNvGraphicFramePr>
+                <a:graphicFrameLocks xmlns:a="http://schemas.openxmlformats.org/drawingml/2006/main" noChangeAspect="1"/>
+              </wp:cNvGraphicFramePr>
+              <a:graphic xmlns:a="http://schemas.openxmlformats.org/drawingml/2006/main">
+                <a:graphicData uri="http://schemas.openxmlformats.org/drawingml/2006/picture">
+                  <pic:pic xmlns:pic="http://schemas.openxmlformats.org/drawingml/2006/picture">
+                    <pic:nvPicPr>
+                      <pic:cNvPr id="283526361" name="Picture 283526361"/>
+                      <pic:cNvPicPr/>
+                    </pic:nvPicPr>
+                    <pic:blipFill>
+                      <a:blip r:embed="rId82">
+                        <a:extLst>
+                          <a:ext uri="{28A0092B-C50C-407E-A947-70E740481C1C}">
+                            <a14:useLocalDpi xmlns:a14="http://schemas.microsoft.com/office/drawing/2010/main" val="0"/>
+                          </a:ext>
+                        </a:extLst>
+                      </a:blip>
+                      <a:stretch>
+                        <a:fillRect/>
+                      </a:stretch>
+                    </pic:blipFill>
+                    <pic:spPr>
+                      <a:xfrm>
+                        <a:off x="0" y="0"/>
+                        <a:ext cx="6543523" cy="5003870"/>
+                      </a:xfrm>
+                      <a:prstGeom prst="rect">
+                        <a:avLst/>
+                      </a:prstGeom>
+                    </pic:spPr>
+                  </pic:pic>
+                </a:graphicData>
+              </a:graphic>
+            </wp:inline>
+          </w:drawing>
+        </w:r>
+      </w:del>
+    </w:p>
+    <w:p>
+      <w:pPr>
+        <w:suppressAutoHyphens w:val="0"/>
         <w:rPr>
           <w:rFonts w:ascii="Times New Roman" w:hAnsi="Times New Roman" w:cs="Times New Roman"/>
           <w:b/>
           <w:bCs/>
-          <w:noProof/>
-          <w:sz w:val="24"/>
-          <w:szCs w:val="24"/>
-        </w:rPr>
-        <w:drawing>
-          <wp:inline distT="0" distB="0" distL="0" distR="0" wp14:anchorId="21F9E74E" wp14:editId="6983C51C">
-            <wp:extent cx="6507480" cy="4976308"/>
-            <wp:effectExtent l="0" t="0" r="0" b="2540"/>
-            <wp:docPr id="283526361" name="Picture 1"/>
-            <wp:cNvGraphicFramePr>
-              <a:graphicFrameLocks xmlns:a="http://schemas.openxmlformats.org/drawingml/2006/main" noChangeAspect="1"/>
-            </wp:cNvGraphicFramePr>
-            <a:graphic xmlns:a="http://schemas.openxmlformats.org/drawingml/2006/main">
-              <a:graphicData uri="http://schemas.openxmlformats.org/drawingml/2006/picture">
-                <pic:pic xmlns:pic="http://schemas.openxmlformats.org/drawingml/2006/picture">
-                  <pic:nvPicPr>
-                    <pic:cNvPr id="283526361" name="Picture 283526361"/>
-                    <pic:cNvPicPr/>
-                  </pic:nvPicPr>
-                  <pic:blipFill>
-                    <a:blip r:embed="rId82">
-                      <a:extLst>
-                        <a:ext uri="{28A0092B-C50C-407E-A947-70E740481C1C}">
-                          <a14:useLocalDpi xmlns:a14="http://schemas.microsoft.com/office/drawing/2010/main" val="0"/>
-                        </a:ext>
-                      </a:extLst>
-                    </a:blip>
-                    <a:stretch>
-                      <a:fillRect/>
-                    </a:stretch>
-                  </pic:blipFill>
-                  <pic:spPr>
-                    <a:xfrm>
-                      <a:off x="0" y="0"/>
-                      <a:ext cx="6543523" cy="5003870"/>
-                    </a:xfrm>
-                    <a:prstGeom prst="rect">
-                      <a:avLst/>
-                    </a:prstGeom>
-                  </pic:spPr>
-                </pic:pic>
-              </a:graphicData>
-            </a:graphic>
-          </wp:inline>
-        </w:drawing>
-      </w:r>
-    </w:p>
-    <w:p>
-      <w:pPr>
-        <w:suppressAutoHyphens w:val="0"/>
-        <w:rPr>
-          <w:rFonts w:ascii="Times New Roman" w:hAnsi="Times New Roman" w:cs="Times New Roman"/>
-          <w:b/>
-          <w:bCs/>
-          <w:sz w:val="24"/>
-          <w:szCs w:val="24"/>
-        </w:rPr>
-      </w:pPr>
+          <w:sz w:val="24"/>
+          <w:szCs w:val="24"/>
+        </w:rPr>
+      </w:pPr>
+      <w:ins w:id="34" w:author="Qizhou Duan" w:date="2024-01-08T16:33:00Z">
+        <w:r>
+          <w:rPr>
+            <w:rFonts w:ascii="Times New Roman" w:hAnsi="Times New Roman" w:cs="Times New Roman"/>
+            <w:b/>
+            <w:bCs/>
+            <w:noProof/>
+            <w:sz w:val="24"/>
+            <w:szCs w:val="24"/>
+          </w:rPr>
+          <w:drawing>
+            <wp:inline distT="0" distB="0" distL="0" distR="0" wp14:anchorId="511388E4" wp14:editId="210AA4A4">
+              <wp:extent cx="5943600" cy="4058920"/>
+              <wp:effectExtent l="0" t="0" r="0" b="5080"/>
+              <wp:docPr id="2" name="Picture 2"/>
+              <wp:cNvGraphicFramePr>
+                <a:graphicFrameLocks xmlns:a="http://schemas.openxmlformats.org/drawingml/2006/main" noChangeAspect="1"/>
+              </wp:cNvGraphicFramePr>
+              <a:graphic xmlns:a="http://schemas.openxmlformats.org/drawingml/2006/main">
+                <a:graphicData uri="http://schemas.openxmlformats.org/drawingml/2006/picture">
+                  <pic:pic xmlns:pic="http://schemas.openxmlformats.org/drawingml/2006/picture">
+                    <pic:nvPicPr>
+                      <pic:cNvPr id="2" name="Picture 2"/>
+                      <pic:cNvPicPr/>
+                    </pic:nvPicPr>
+                    <pic:blipFill>
+                      <a:blip r:embed="rId83" cstate="print">
+                        <a:extLst>
+                          <a:ext uri="{28A0092B-C50C-407E-A947-70E740481C1C}">
+                            <a14:useLocalDpi xmlns:a14="http://schemas.microsoft.com/office/drawing/2010/main" val="0"/>
+                          </a:ext>
+                        </a:extLst>
+                      </a:blip>
+                      <a:stretch>
+                        <a:fillRect/>
+                      </a:stretch>
+                    </pic:blipFill>
+                    <pic:spPr>
+                      <a:xfrm>
+                        <a:off x="0" y="0"/>
+                        <a:ext cx="5943600" cy="4058920"/>
+                      </a:xfrm>
+                      <a:prstGeom prst="rect">
+                        <a:avLst/>
+                      </a:prstGeom>
+                    </pic:spPr>
+                  </pic:pic>
+                </a:graphicData>
+              </a:graphic>
+            </wp:inline>
+          </w:drawing>
+        </w:r>
+      </w:ins>
       <w:r>
         <w:rPr>
           <w:rFonts w:ascii="Times New Roman" w:hAnsi="Times New Roman" w:cs="Times New Roman"/>
@@ -33346,7 +33789,25 @@
                 <w:sz w:val="24"/>
                 <w:szCs w:val="24"/>
               </w:rPr>
-              <w:t xml:space="preserve"> &amp; Nikiel </w:t>
+              <w:t xml:space="preserve"> &amp; </w:t>
+            </w:r>
+            <w:proofErr w:type="spellStart"/>
+            <w:r>
+              <w:rPr>
+                <w:rFonts w:ascii="Times New Roman" w:hAnsi="Times New Roman" w:cs="Times New Roman"/>
+                <w:sz w:val="24"/>
+                <w:szCs w:val="24"/>
+              </w:rPr>
+              <w:t>Nikiel</w:t>
+            </w:r>
+            <w:proofErr w:type="spellEnd"/>
+            <w:r>
+              <w:rPr>
+                <w:rFonts w:ascii="Times New Roman" w:hAnsi="Times New Roman" w:cs="Times New Roman"/>
+                <w:sz w:val="24"/>
+                <w:szCs w:val="24"/>
+              </w:rPr>
+              <w:t xml:space="preserve"> </w:t>
             </w:r>
           </w:p>
         </w:tc>
@@ -34610,13 +35071,23 @@
                 <w:szCs w:val="24"/>
               </w:rPr>
             </w:pPr>
+            <w:proofErr w:type="spellStart"/>
             <w:r>
               <w:rPr>
                 <w:rFonts w:ascii="Times New Roman" w:hAnsi="Times New Roman" w:cs="Times New Roman"/>
                 <w:sz w:val="24"/>
                 <w:szCs w:val="24"/>
               </w:rPr>
-              <w:t xml:space="preserve">Senol-Durak &amp; </w:t>
+              <w:t>Senol-Durak</w:t>
+            </w:r>
+            <w:proofErr w:type="spellEnd"/>
+            <w:r>
+              <w:rPr>
+                <w:rFonts w:ascii="Times New Roman" w:hAnsi="Times New Roman" w:cs="Times New Roman"/>
+                <w:sz w:val="24"/>
+                <w:szCs w:val="24"/>
+              </w:rPr>
+              <w:t xml:space="preserve"> &amp; </w:t>
             </w:r>
             <w:proofErr w:type="spellStart"/>
             <w:r>
@@ -37026,7 +37497,7 @@
     <w:p>
       <w:pPr>
         <w:sectPr>
-          <w:headerReference w:type="default" r:id="rId83"/>
+          <w:headerReference w:type="default" r:id="rId84"/>
           <w:pgSz w:w="12240" w:h="15840"/>
           <w:pgMar w:top="1440" w:right="1440" w:bottom="1440" w:left="1440" w:header="720" w:footer="0" w:gutter="0"/>
           <w:cols w:space="720"/>
@@ -37080,20 +37551,8 @@
           <w:sz w:val="24"/>
           <w:szCs w:val="24"/>
         </w:rPr>
-        <w:t xml:space="preserve">Figure 3: Forest plot for Depression related PTG among COVID-19 </w:t>
-      </w:r>
-      <w:proofErr w:type="gramStart"/>
-      <w:r>
-        <w:rPr>
-          <w:rFonts w:ascii="Times New Roman" w:hAnsi="Times New Roman" w:cs="Times New Roman"/>
-          <w:b/>
-          <w:bCs/>
-          <w:sz w:val="24"/>
-          <w:szCs w:val="24"/>
-        </w:rPr>
-        <w:t>people</w:t>
-      </w:r>
-      <w:proofErr w:type="gramEnd"/>
+        <w:t>Figure 3: Forest plot for Depression related PTG among COVID-19 people</w:t>
+      </w:r>
     </w:p>
     <w:p>
       <w:pPr>
@@ -37128,7 +37587,7 @@
                     </pic:cNvPicPr>
                   </pic:nvPicPr>
                   <pic:blipFill>
-                    <a:blip r:embed="rId84"/>
+                    <a:blip r:embed="rId85"/>
                     <a:stretch>
                       <a:fillRect/>
                     </a:stretch>
@@ -37205,7 +37664,7 @@
         </w:rPr>
         <w:t xml:space="preserve">In the final sample of studies, most studies used PTGI or its variations (e.g., SF, CPTGI), except one used SRGS-SF (Zhai et al., 2021). Despite the discrepancy in assessments, the link between </w:t>
       </w:r>
-      <w:commentRangeStart w:id="30"/>
+      <w:commentRangeStart w:id="35"/>
       <w:r>
         <w:rPr>
           <w:rFonts w:ascii="Times New Roman" w:hAnsi="Times New Roman" w:cs="Times New Roman"/>
@@ -37214,12 +37673,12 @@
         </w:rPr>
         <w:t xml:space="preserve">CVD </w:t>
       </w:r>
-      <w:commentRangeEnd w:id="30"/>
+      <w:commentRangeEnd w:id="35"/>
       <w:r>
         <w:rPr>
           <w:rStyle w:val="CommentReference"/>
         </w:rPr>
-        <w:commentReference w:id="30"/>
+        <w:commentReference w:id="35"/>
       </w:r>
       <w:r>
         <w:rPr>
@@ -37237,8 +37696,8 @@
         </w:rPr>
         <w:t xml:space="preserve">Chasson et al.’s (2022) study was 28.16, whereas </w:t>
       </w:r>
-      <w:commentRangeStart w:id="31"/>
-      <w:commentRangeStart w:id="32"/>
+      <w:commentRangeStart w:id="36"/>
+      <w:commentRangeStart w:id="37"/>
       <w:r>
         <w:rPr>
           <w:rFonts w:ascii="Times New Roman" w:eastAsia="Times New Roman" w:hAnsi="Times New Roman" w:cs="Times New Roman"/>
@@ -37247,19 +37706,19 @@
         </w:rPr>
         <w:t>Pietrzak et al.’ (2021)</w:t>
       </w:r>
-      <w:commentRangeEnd w:id="31"/>
+      <w:commentRangeEnd w:id="36"/>
       <w:r>
         <w:rPr>
           <w:rStyle w:val="CommentReference"/>
         </w:rPr>
-        <w:commentReference w:id="31"/>
-      </w:r>
-      <w:commentRangeEnd w:id="32"/>
+        <w:commentReference w:id="36"/>
+      </w:r>
+      <w:commentRangeEnd w:id="37"/>
       <w:r>
         <w:rPr>
           <w:rStyle w:val="CommentReference"/>
         </w:rPr>
-        <w:commentReference w:id="32"/>
+        <w:commentReference w:id="37"/>
       </w:r>
       <w:r>
         <w:rPr>
@@ -37422,7 +37881,7 @@
       </w:pPr>
     </w:p>
     <w:sectPr>
-      <w:headerReference w:type="default" r:id="rId85"/>
+      <w:headerReference w:type="default" r:id="rId86"/>
       <w:pgSz w:w="12240" w:h="15840"/>
       <w:pgMar w:top="1440" w:right="1440" w:bottom="1440" w:left="1440" w:header="720" w:footer="0" w:gutter="0"/>
       <w:cols w:space="720"/>
@@ -37434,7 +37893,7 @@
 </file>
 
 <file path=word/comments.xml><?xml version="1.0" encoding="utf-8"?>
-<w:comments xmlns:wpc="http://schemas.microsoft.com/office/word/2010/wordprocessingCanvas" xmlns:cx="http://schemas.microsoft.com/office/drawing/2014/chartex" xmlns:cx1="http://schemas.microsoft.com/office/drawing/2015/9/8/chartex" xmlns:cx2="http://schemas.microsoft.com/office/drawing/2015/10/21/chartex" xmlns:cx3="http://schemas.microsoft.com/office/drawing/2016/5/9/chartex" xmlns:cx4="http://schemas.microsoft.com/office/drawing/2016/5/10/chartex" xmlns:cx5="http://schemas.microsoft.com/office/drawing/2016/5/11/chartex" xmlns:cx6="http://schemas.microsoft.com/office/drawing/2016/5/12/chartex" xmlns:cx7="http://schemas.microsoft.com/office/drawing/2016/5/13/chartex" xmlns:cx8="http://schemas.microsoft.com/office/drawing/2016/5/14/chartex" xmlns:mc="http://schemas.openxmlformats.org/markup-compatibility/2006" xmlns:aink="http://schemas.microsoft.com/office/drawing/2016/ink" xmlns:am3d="http://schemas.microsoft.com/office/drawing/2017/model3d" xmlns:o="urn:schemas-microsoft-com:office:office" xmlns:oel="http://schemas.microsoft.com/office/2019/extlst" xmlns:r="http://schemas.openxmlformats.org/officeDocument/2006/relationships" xmlns:m="http://schemas.openxmlformats.org/officeDocument/2006/math" xmlns:v="urn:schemas-microsoft-com:vml" xmlns:wp14="http://schemas.microsoft.com/office/word/2010/wordprocessingDrawing" xmlns:wp="http://schemas.openxmlformats.org/drawingml/2006/wordprocessingDrawing" xmlns:w10="urn:schemas-microsoft-com:office:word" xmlns:w="http://schemas.openxmlformats.org/wordprocessingml/2006/main" xmlns:w14="http://schemas.microsoft.com/office/word/2010/wordml" xmlns:w15="http://schemas.microsoft.com/office/word/2012/wordml" xmlns:w16cex="http://schemas.microsoft.com/office/word/2018/wordml/cex" xmlns:w16cid="http://schemas.microsoft.com/office/word/2016/wordml/cid" xmlns:w16="http://schemas.microsoft.com/office/word/2018/wordml" xmlns:w16sdtdh="http://schemas.microsoft.com/office/word/2020/wordml/sdtdatahash" xmlns:w16se="http://schemas.microsoft.com/office/word/2015/wordml/symex" xmlns:wpg="http://schemas.microsoft.com/office/word/2010/wordprocessingGroup" xmlns:wpi="http://schemas.microsoft.com/office/word/2010/wordprocessingInk" xmlns:wne="http://schemas.microsoft.com/office/word/2006/wordml" xmlns:wps="http://schemas.microsoft.com/office/word/2010/wordprocessingShape" mc:Ignorable="w14 w15 w16se w16cid w16 w16cex w16sdtdh wp14">
+<w:comments xmlns:wpc="http://schemas.microsoft.com/office/word/2010/wordprocessingCanvas" xmlns:cx="http://schemas.microsoft.com/office/drawing/2014/chartex" xmlns:cx1="http://schemas.microsoft.com/office/drawing/2015/9/8/chartex" xmlns:cx2="http://schemas.microsoft.com/office/drawing/2015/10/21/chartex" xmlns:cx3="http://schemas.microsoft.com/office/drawing/2016/5/9/chartex" xmlns:cx4="http://schemas.microsoft.com/office/drawing/2016/5/10/chartex" xmlns:cx5="http://schemas.microsoft.com/office/drawing/2016/5/11/chartex" xmlns:cx6="http://schemas.microsoft.com/office/drawing/2016/5/12/chartex" xmlns:cx7="http://schemas.microsoft.com/office/drawing/2016/5/13/chartex" xmlns:cx8="http://schemas.microsoft.com/office/drawing/2016/5/14/chartex" xmlns:mc="http://schemas.openxmlformats.org/markup-compatibility/2006" xmlns:aink="http://schemas.microsoft.com/office/drawing/2016/ink" xmlns:am3d="http://schemas.microsoft.com/office/drawing/2017/model3d" xmlns:o="urn:schemas-microsoft-com:office:office" xmlns:r="http://schemas.openxmlformats.org/officeDocument/2006/relationships" xmlns:m="http://schemas.openxmlformats.org/officeDocument/2006/math" xmlns:v="urn:schemas-microsoft-com:vml" xmlns:wp14="http://schemas.microsoft.com/office/word/2010/wordprocessingDrawing" xmlns:wp="http://schemas.openxmlformats.org/drawingml/2006/wordprocessingDrawing" xmlns:w10="urn:schemas-microsoft-com:office:word" xmlns:w="http://schemas.openxmlformats.org/wordprocessingml/2006/main" xmlns:w14="http://schemas.microsoft.com/office/word/2010/wordml" xmlns:w15="http://schemas.microsoft.com/office/word/2012/wordml" xmlns:w16cex="http://schemas.microsoft.com/office/word/2018/wordml/cex" xmlns:w16cid="http://schemas.microsoft.com/office/word/2016/wordml/cid" xmlns:w16="http://schemas.microsoft.com/office/word/2018/wordml" xmlns:w16sdtdh="http://schemas.microsoft.com/office/word/2020/wordml/sdtdatahash" xmlns:w16se="http://schemas.microsoft.com/office/word/2015/wordml/symex" xmlns:wpg="http://schemas.microsoft.com/office/word/2010/wordprocessingGroup" xmlns:wpi="http://schemas.microsoft.com/office/word/2010/wordprocessingInk" xmlns:wne="http://schemas.microsoft.com/office/word/2006/wordml" xmlns:wps="http://schemas.microsoft.com/office/word/2010/wordprocessingShape" mc:Ignorable="w14 w15 w16se w16cid w16 w16cex w16sdtdh wp14">
   <w:comment w:id="2" w:author="Qizhou Duan" w:date="2023-12-27T13:30:00Z" w:initials="QD">
     <w:p>
       <w:pPr>
@@ -37880,7 +38339,7 @@
       </w:r>
     </w:p>
   </w:comment>
-  <w:comment w:id="18" w:author="Marguerite S Rwil" w:date="2023-12-22T12:13:00Z" w:initials="MR">
+  <w:comment w:id="20" w:author="Marguerite S Rwil" w:date="2023-12-22T12:13:00Z" w:initials="MR">
     <w:p>
       <w:pPr>
         <w:pStyle w:val="CommentText"/>
@@ -37896,7 +38355,7 @@
       </w:r>
     </w:p>
   </w:comment>
-  <w:comment w:id="19" w:author="Qizhou Duan" w:date="2023-12-25T17:27:00Z" w:initials="QD">
+  <w:comment w:id="21" w:author="Qizhou Duan" w:date="2023-12-25T17:27:00Z" w:initials="QD">
     <w:p>
       <w:pPr>
         <w:pStyle w:val="CommentText"/>
@@ -38034,7 +38493,7 @@
       </w:r>
     </w:p>
   </w:comment>
-  <w:comment w:id="23" w:author="Marguerite S Rwil" w:date="2023-12-18T20:51:00Z" w:initials="MR">
+  <w:comment w:id="25" w:author="Marguerite S Rwil" w:date="2023-12-18T20:51:00Z" w:initials="MR">
     <w:p>
       <w:pPr>
         <w:pStyle w:val="CommentText"/>
@@ -38047,7 +38506,7 @@
       </w:r>
     </w:p>
   </w:comment>
-  <w:comment w:id="24" w:author="Qizhou Duan" w:date="2023-12-20T11:23:00Z" w:initials="QD">
+  <w:comment w:id="26" w:author="Qizhou Duan" w:date="2023-12-20T11:23:00Z" w:initials="QD">
     <w:p>
       <w:pPr>
         <w:pStyle w:val="CommentText"/>
@@ -38063,7 +38522,7 @@
       </w:r>
     </w:p>
   </w:comment>
-  <w:comment w:id="25" w:author="Marguerite S Rwil" w:date="2023-12-18T21:07:00Z" w:initials="MR">
+  <w:comment w:id="27" w:author="Marguerite S Rwil" w:date="2023-12-18T21:07:00Z" w:initials="MR">
     <w:p>
       <w:pPr>
         <w:pStyle w:val="CommentText"/>
@@ -38079,7 +38538,7 @@
       </w:r>
     </w:p>
   </w:comment>
-  <w:comment w:id="26" w:author="Amy Ai" w:date="2024-01-01T10:53:00Z" w:initials="AA">
+  <w:comment w:id="28" w:author="Amy Ai" w:date="2024-01-01T10:53:00Z" w:initials="AA">
     <w:p>
       <w:pPr>
         <w:pStyle w:val="CommentText"/>
@@ -38095,7 +38554,7 @@
       </w:r>
     </w:p>
   </w:comment>
-  <w:comment w:id="29" w:author="Marguerite S Rwil" w:date="2023-12-26T00:04:00Z" w:initials="MR">
+  <w:comment w:id="32" w:author="Marguerite S Rwil" w:date="2023-12-26T00:04:00Z" w:initials="MR">
     <w:p>
       <w:pPr>
         <w:pStyle w:val="CommentText"/>
@@ -38111,7 +38570,7 @@
       </w:r>
     </w:p>
   </w:comment>
-  <w:comment w:id="30" w:author="Qizhou Duan" w:date="2023-12-20T11:29:00Z" w:initials="QD">
+  <w:comment w:id="35" w:author="Qizhou Duan" w:date="2023-12-20T11:29:00Z" w:initials="QD">
     <w:p>
       <w:pPr>
         <w:pStyle w:val="CommentText"/>
@@ -38127,7 +38586,7 @@
       </w:r>
     </w:p>
   </w:comment>
-  <w:comment w:id="31" w:author="Marguerite S Rwil" w:date="2023-12-18T20:49:00Z" w:initials="MR">
+  <w:comment w:id="36" w:author="Marguerite S Rwil" w:date="2023-12-18T20:49:00Z" w:initials="MR">
     <w:p>
       <w:pPr>
         <w:pStyle w:val="CommentText"/>
@@ -38143,7 +38602,7 @@
       </w:r>
     </w:p>
   </w:comment>
-  <w:comment w:id="32" w:author="Qizhou Duan" w:date="2023-12-20T11:29:00Z" w:initials="QD">
+  <w:comment w:id="37" w:author="Qizhou Duan" w:date="2023-12-20T11:29:00Z" w:initials="QD">
     <w:p>
       <w:pPr>
         <w:pStyle w:val="CommentText"/>
@@ -38163,7 +38622,7 @@
 </file>
 
 <file path=word/commentsExtended.xml><?xml version="1.0" encoding="utf-8"?>
-<w15:commentsEx xmlns:wpc="http://schemas.microsoft.com/office/word/2010/wordprocessingCanvas" xmlns:cx="http://schemas.microsoft.com/office/drawing/2014/chartex" xmlns:cx1="http://schemas.microsoft.com/office/drawing/2015/9/8/chartex" xmlns:cx2="http://schemas.microsoft.com/office/drawing/2015/10/21/chartex" xmlns:cx3="http://schemas.microsoft.com/office/drawing/2016/5/9/chartex" xmlns:cx4="http://schemas.microsoft.com/office/drawing/2016/5/10/chartex" xmlns:cx5="http://schemas.microsoft.com/office/drawing/2016/5/11/chartex" xmlns:cx6="http://schemas.microsoft.com/office/drawing/2016/5/12/chartex" xmlns:cx7="http://schemas.microsoft.com/office/drawing/2016/5/13/chartex" xmlns:cx8="http://schemas.microsoft.com/office/drawing/2016/5/14/chartex" xmlns:mc="http://schemas.openxmlformats.org/markup-compatibility/2006" xmlns:aink="http://schemas.microsoft.com/office/drawing/2016/ink" xmlns:am3d="http://schemas.microsoft.com/office/drawing/2017/model3d" xmlns:o="urn:schemas-microsoft-com:office:office" xmlns:oel="http://schemas.microsoft.com/office/2019/extlst" xmlns:r="http://schemas.openxmlformats.org/officeDocument/2006/relationships" xmlns:m="http://schemas.openxmlformats.org/officeDocument/2006/math" xmlns:v="urn:schemas-microsoft-com:vml" xmlns:wp14="http://schemas.microsoft.com/office/word/2010/wordprocessingDrawing" xmlns:wp="http://schemas.openxmlformats.org/drawingml/2006/wordprocessingDrawing" xmlns:w10="urn:schemas-microsoft-com:office:word" xmlns:w="http://schemas.openxmlformats.org/wordprocessingml/2006/main" xmlns:w14="http://schemas.microsoft.com/office/word/2010/wordml" xmlns:w15="http://schemas.microsoft.com/office/word/2012/wordml" xmlns:w16cex="http://schemas.microsoft.com/office/word/2018/wordml/cex" xmlns:w16cid="http://schemas.microsoft.com/office/word/2016/wordml/cid" xmlns:w16="http://schemas.microsoft.com/office/word/2018/wordml" xmlns:w16sdtdh="http://schemas.microsoft.com/office/word/2020/wordml/sdtdatahash" xmlns:w16se="http://schemas.microsoft.com/office/word/2015/wordml/symex" xmlns:wpg="http://schemas.microsoft.com/office/word/2010/wordprocessingGroup" xmlns:wpi="http://schemas.microsoft.com/office/word/2010/wordprocessingInk" xmlns:wne="http://schemas.microsoft.com/office/word/2006/wordml" xmlns:wps="http://schemas.microsoft.com/office/word/2010/wordprocessingShape" mc:Ignorable="w14 w15 w16se w16cid w16 w16cex w16sdtdh wp14">
+<w15:commentsEx xmlns:wpc="http://schemas.microsoft.com/office/word/2010/wordprocessingCanvas" xmlns:cx="http://schemas.microsoft.com/office/drawing/2014/chartex" xmlns:cx1="http://schemas.microsoft.com/office/drawing/2015/9/8/chartex" xmlns:cx2="http://schemas.microsoft.com/office/drawing/2015/10/21/chartex" xmlns:cx3="http://schemas.microsoft.com/office/drawing/2016/5/9/chartex" xmlns:cx4="http://schemas.microsoft.com/office/drawing/2016/5/10/chartex" xmlns:cx5="http://schemas.microsoft.com/office/drawing/2016/5/11/chartex" xmlns:cx6="http://schemas.microsoft.com/office/drawing/2016/5/12/chartex" xmlns:cx7="http://schemas.microsoft.com/office/drawing/2016/5/13/chartex" xmlns:cx8="http://schemas.microsoft.com/office/drawing/2016/5/14/chartex" xmlns:mc="http://schemas.openxmlformats.org/markup-compatibility/2006" xmlns:aink="http://schemas.microsoft.com/office/drawing/2016/ink" xmlns:am3d="http://schemas.microsoft.com/office/drawing/2017/model3d" xmlns:o="urn:schemas-microsoft-com:office:office" xmlns:r="http://schemas.openxmlformats.org/officeDocument/2006/relationships" xmlns:m="http://schemas.openxmlformats.org/officeDocument/2006/math" xmlns:v="urn:schemas-microsoft-com:vml" xmlns:wp14="http://schemas.microsoft.com/office/word/2010/wordprocessingDrawing" xmlns:wp="http://schemas.openxmlformats.org/drawingml/2006/wordprocessingDrawing" xmlns:w10="urn:schemas-microsoft-com:office:word" xmlns:w="http://schemas.openxmlformats.org/wordprocessingml/2006/main" xmlns:w14="http://schemas.microsoft.com/office/word/2010/wordml" xmlns:w15="http://schemas.microsoft.com/office/word/2012/wordml" xmlns:w16cex="http://schemas.microsoft.com/office/word/2018/wordml/cex" xmlns:w16cid="http://schemas.microsoft.com/office/word/2016/wordml/cid" xmlns:w16="http://schemas.microsoft.com/office/word/2018/wordml" xmlns:w16sdtdh="http://schemas.microsoft.com/office/word/2020/wordml/sdtdatahash" xmlns:w16se="http://schemas.microsoft.com/office/word/2015/wordml/symex" xmlns:wpg="http://schemas.microsoft.com/office/word/2010/wordprocessingGroup" xmlns:wpi="http://schemas.microsoft.com/office/word/2010/wordprocessingInk" xmlns:wne="http://schemas.microsoft.com/office/word/2006/wordml" xmlns:wps="http://schemas.microsoft.com/office/word/2010/wordprocessingShape" mc:Ignorable="w14 w15 w16se w16cid w16 w16cex w16sdtdh wp14">
   <w15:commentEx w15:paraId="199ACDA1" w15:done="0"/>
   <w15:commentEx w15:paraId="7F4C4931" w15:paraIdParent="199ACDA1" w15:done="0"/>
   <w15:commentEx w15:paraId="4A1DFF7B" w15:done="0"/>
@@ -38194,7 +38653,7 @@
 </file>
 
 <file path=word/commentsExtensible.xml><?xml version="1.0" encoding="utf-8"?>
-<w16cex:commentsExtensible xmlns:wpc="http://schemas.microsoft.com/office/word/2010/wordprocessingCanvas" xmlns:cx="http://schemas.microsoft.com/office/drawing/2014/chartex" xmlns:cx1="http://schemas.microsoft.com/office/drawing/2015/9/8/chartex" xmlns:cx2="http://schemas.microsoft.com/office/drawing/2015/10/21/chartex" xmlns:cx3="http://schemas.microsoft.com/office/drawing/2016/5/9/chartex" xmlns:cx4="http://schemas.microsoft.com/office/drawing/2016/5/10/chartex" xmlns:cx5="http://schemas.microsoft.com/office/drawing/2016/5/11/chartex" xmlns:cx6="http://schemas.microsoft.com/office/drawing/2016/5/12/chartex" xmlns:cx7="http://schemas.microsoft.com/office/drawing/2016/5/13/chartex" xmlns:cx8="http://schemas.microsoft.com/office/drawing/2016/5/14/chartex" xmlns:mc="http://schemas.openxmlformats.org/markup-compatibility/2006" xmlns:aink="http://schemas.microsoft.com/office/drawing/2016/ink" xmlns:am3d="http://schemas.microsoft.com/office/drawing/2017/model3d" xmlns:o="urn:schemas-microsoft-com:office:office" xmlns:oel="http://schemas.microsoft.com/office/2019/extlst" xmlns:r="http://schemas.openxmlformats.org/officeDocument/2006/relationships" xmlns:m="http://schemas.openxmlformats.org/officeDocument/2006/math" xmlns:v="urn:schemas-microsoft-com:vml" xmlns:wp14="http://schemas.microsoft.com/office/word/2010/wordprocessingDrawing" xmlns:wp="http://schemas.openxmlformats.org/drawingml/2006/wordprocessingDrawing" xmlns:w10="urn:schemas-microsoft-com:office:word" xmlns:w="http://schemas.openxmlformats.org/wordprocessingml/2006/main" xmlns:w14="http://schemas.microsoft.com/office/word/2010/wordml" xmlns:w15="http://schemas.microsoft.com/office/word/2012/wordml" xmlns:w16cex="http://schemas.microsoft.com/office/word/2018/wordml/cex" xmlns:w16cid="http://schemas.microsoft.com/office/word/2016/wordml/cid" xmlns:w16="http://schemas.microsoft.com/office/word/2018/wordml" xmlns:w16sdtdh="http://schemas.microsoft.com/office/word/2020/wordml/sdtdatahash" xmlns:w16se="http://schemas.microsoft.com/office/word/2015/wordml/symex" xmlns:wpg="http://schemas.microsoft.com/office/word/2010/wordprocessingGroup" xmlns:wpi="http://schemas.microsoft.com/office/word/2010/wordprocessingInk" xmlns:wne="http://schemas.microsoft.com/office/word/2006/wordml" xmlns:wps="http://schemas.microsoft.com/office/word/2010/wordprocessingShape" mc:Ignorable="w14 w15 w16se w16cid w16 w16cex w16sdtdh wp14">
+<w16cex:commentsExtensible xmlns:wpc="http://schemas.microsoft.com/office/word/2010/wordprocessingCanvas" xmlns:cx="http://schemas.microsoft.com/office/drawing/2014/chartex" xmlns:cx1="http://schemas.microsoft.com/office/drawing/2015/9/8/chartex" xmlns:cx2="http://schemas.microsoft.com/office/drawing/2015/10/21/chartex" xmlns:cx3="http://schemas.microsoft.com/office/drawing/2016/5/9/chartex" xmlns:cx4="http://schemas.microsoft.com/office/drawing/2016/5/10/chartex" xmlns:cx5="http://schemas.microsoft.com/office/drawing/2016/5/11/chartex" xmlns:cx6="http://schemas.microsoft.com/office/drawing/2016/5/12/chartex" xmlns:cx7="http://schemas.microsoft.com/office/drawing/2016/5/13/chartex" xmlns:cx8="http://schemas.microsoft.com/office/drawing/2016/5/14/chartex" xmlns:mc="http://schemas.openxmlformats.org/markup-compatibility/2006" xmlns:aink="http://schemas.microsoft.com/office/drawing/2016/ink" xmlns:am3d="http://schemas.microsoft.com/office/drawing/2017/model3d" xmlns:o="urn:schemas-microsoft-com:office:office" xmlns:r="http://schemas.openxmlformats.org/officeDocument/2006/relationships" xmlns:m="http://schemas.openxmlformats.org/officeDocument/2006/math" xmlns:v="urn:schemas-microsoft-com:vml" xmlns:wp14="http://schemas.microsoft.com/office/word/2010/wordprocessingDrawing" xmlns:wp="http://schemas.openxmlformats.org/drawingml/2006/wordprocessingDrawing" xmlns:w10="urn:schemas-microsoft-com:office:word" xmlns:w="http://schemas.openxmlformats.org/wordprocessingml/2006/main" xmlns:w14="http://schemas.microsoft.com/office/word/2010/wordml" xmlns:w15="http://schemas.microsoft.com/office/word/2012/wordml" xmlns:w16cex="http://schemas.microsoft.com/office/word/2018/wordml/cex" xmlns:w16cid="http://schemas.microsoft.com/office/word/2016/wordml/cid" xmlns:w16="http://schemas.microsoft.com/office/word/2018/wordml" xmlns:w16sdtdh="http://schemas.microsoft.com/office/word/2020/wordml/sdtdatahash" xmlns:w16se="http://schemas.microsoft.com/office/word/2015/wordml/symex" xmlns:wpg="http://schemas.microsoft.com/office/word/2010/wordprocessingGroup" xmlns:wpi="http://schemas.microsoft.com/office/word/2010/wordprocessingInk" xmlns:wne="http://schemas.microsoft.com/office/word/2006/wordml" xmlns:wps="http://schemas.microsoft.com/office/word/2010/wordprocessingShape" mc:Ignorable="w14 w15 w16se w16cid w16 w16cex w16sdtdh wp14">
   <w16cex:commentExtensible w16cex:durableId="43C1E918" w16cex:dateUtc="2023-12-27T18:30:00Z"/>
   <w16cex:commentExtensible w16cex:durableId="52245B75" w16cex:dateUtc="2024-01-01T15:50:00Z"/>
   <w16cex:commentExtensible w16cex:durableId="30682865" w16cex:dateUtc="2023-12-19T02:07:00Z"/>
@@ -38208,6 +38667,7 @@
   <w16cex:commentExtensible w16cex:durableId="78F26E9C" w16cex:dateUtc="2023-12-22T17:13:00Z"/>
   <w16cex:commentExtensible w16cex:durableId="186B5E96" w16cex:dateUtc="2023-12-25T22:27:00Z"/>
   <w16cex:commentExtensible w16cex:durableId="715B5086" w16cex:dateUtc="2023-12-28T20:13:00Z"/>
+  <w16cex:commentExtensible w16cex:durableId="7EAF7C4E" w16cex:dateUtc="2023-12-14T00:28:00Z"/>
   <w16cex:commentExtensible w16cex:durableId="09F8B73E" w16cex:dateUtc="2023-12-19T02:09:00Z"/>
   <w16cex:commentExtensible w16cex:durableId="3E437E16" w16cex:dateUtc="2024-01-01T15:52:00Z"/>
   <w16cex:commentExtensible w16cex:durableId="7C4EA674" w16cex:dateUtc="2023-12-22T17:13:00Z"/>
@@ -38224,7 +38684,7 @@
 </file>
 
 <file path=word/commentsIds.xml><?xml version="1.0" encoding="utf-8"?>
-<w16cid:commentsIds xmlns:wpc="http://schemas.microsoft.com/office/word/2010/wordprocessingCanvas" xmlns:cx="http://schemas.microsoft.com/office/drawing/2014/chartex" xmlns:cx1="http://schemas.microsoft.com/office/drawing/2015/9/8/chartex" xmlns:cx2="http://schemas.microsoft.com/office/drawing/2015/10/21/chartex" xmlns:cx3="http://schemas.microsoft.com/office/drawing/2016/5/9/chartex" xmlns:cx4="http://schemas.microsoft.com/office/drawing/2016/5/10/chartex" xmlns:cx5="http://schemas.microsoft.com/office/drawing/2016/5/11/chartex" xmlns:cx6="http://schemas.microsoft.com/office/drawing/2016/5/12/chartex" xmlns:cx7="http://schemas.microsoft.com/office/drawing/2016/5/13/chartex" xmlns:cx8="http://schemas.microsoft.com/office/drawing/2016/5/14/chartex" xmlns:mc="http://schemas.openxmlformats.org/markup-compatibility/2006" xmlns:aink="http://schemas.microsoft.com/office/drawing/2016/ink" xmlns:am3d="http://schemas.microsoft.com/office/drawing/2017/model3d" xmlns:o="urn:schemas-microsoft-com:office:office" xmlns:oel="http://schemas.microsoft.com/office/2019/extlst" xmlns:r="http://schemas.openxmlformats.org/officeDocument/2006/relationships" xmlns:m="http://schemas.openxmlformats.org/officeDocument/2006/math" xmlns:v="urn:schemas-microsoft-com:vml" xmlns:wp14="http://schemas.microsoft.com/office/word/2010/wordprocessingDrawing" xmlns:wp="http://schemas.openxmlformats.org/drawingml/2006/wordprocessingDrawing" xmlns:w10="urn:schemas-microsoft-com:office:word" xmlns:w="http://schemas.openxmlformats.org/wordprocessingml/2006/main" xmlns:w14="http://schemas.microsoft.com/office/word/2010/wordml" xmlns:w15="http://schemas.microsoft.com/office/word/2012/wordml" xmlns:w16cex="http://schemas.microsoft.com/office/word/2018/wordml/cex" xmlns:w16cid="http://schemas.microsoft.com/office/word/2016/wordml/cid" xmlns:w16="http://schemas.microsoft.com/office/word/2018/wordml" xmlns:w16sdtdh="http://schemas.microsoft.com/office/word/2020/wordml/sdtdatahash" xmlns:w16se="http://schemas.microsoft.com/office/word/2015/wordml/symex" xmlns:wpg="http://schemas.microsoft.com/office/word/2010/wordprocessingGroup" xmlns:wpi="http://schemas.microsoft.com/office/word/2010/wordprocessingInk" xmlns:wne="http://schemas.microsoft.com/office/word/2006/wordml" xmlns:wps="http://schemas.microsoft.com/office/word/2010/wordprocessingShape" mc:Ignorable="w14 w15 w16se w16cid w16 w16cex w16sdtdh wp14">
+<w16cid:commentsIds xmlns:wpc="http://schemas.microsoft.com/office/word/2010/wordprocessingCanvas" xmlns:cx="http://schemas.microsoft.com/office/drawing/2014/chartex" xmlns:cx1="http://schemas.microsoft.com/office/drawing/2015/9/8/chartex" xmlns:cx2="http://schemas.microsoft.com/office/drawing/2015/10/21/chartex" xmlns:cx3="http://schemas.microsoft.com/office/drawing/2016/5/9/chartex" xmlns:cx4="http://schemas.microsoft.com/office/drawing/2016/5/10/chartex" xmlns:cx5="http://schemas.microsoft.com/office/drawing/2016/5/11/chartex" xmlns:cx6="http://schemas.microsoft.com/office/drawing/2016/5/12/chartex" xmlns:cx7="http://schemas.microsoft.com/office/drawing/2016/5/13/chartex" xmlns:cx8="http://schemas.microsoft.com/office/drawing/2016/5/14/chartex" xmlns:mc="http://schemas.openxmlformats.org/markup-compatibility/2006" xmlns:aink="http://schemas.microsoft.com/office/drawing/2016/ink" xmlns:am3d="http://schemas.microsoft.com/office/drawing/2017/model3d" xmlns:o="urn:schemas-microsoft-com:office:office" xmlns:r="http://schemas.openxmlformats.org/officeDocument/2006/relationships" xmlns:m="http://schemas.openxmlformats.org/officeDocument/2006/math" xmlns:v="urn:schemas-microsoft-com:vml" xmlns:wp14="http://schemas.microsoft.com/office/word/2010/wordprocessingDrawing" xmlns:wp="http://schemas.openxmlformats.org/drawingml/2006/wordprocessingDrawing" xmlns:w10="urn:schemas-microsoft-com:office:word" xmlns:w="http://schemas.openxmlformats.org/wordprocessingml/2006/main" xmlns:w14="http://schemas.microsoft.com/office/word/2010/wordml" xmlns:w15="http://schemas.microsoft.com/office/word/2012/wordml" xmlns:w16cex="http://schemas.microsoft.com/office/word/2018/wordml/cex" xmlns:w16cid="http://schemas.microsoft.com/office/word/2016/wordml/cid" xmlns:w16="http://schemas.microsoft.com/office/word/2018/wordml" xmlns:w16sdtdh="http://schemas.microsoft.com/office/word/2020/wordml/sdtdatahash" xmlns:w16se="http://schemas.microsoft.com/office/word/2015/wordml/symex" xmlns:wpg="http://schemas.microsoft.com/office/word/2010/wordprocessingGroup" xmlns:wpi="http://schemas.microsoft.com/office/word/2010/wordprocessingInk" xmlns:wne="http://schemas.microsoft.com/office/word/2006/wordml" xmlns:wps="http://schemas.microsoft.com/office/word/2010/wordprocessingShape" mc:Ignorable="w14 w15 w16se w16cid w16 w16cex w16sdtdh wp14">
   <w16cid:commentId w16cid:paraId="199ACDA1" w16cid:durableId="43C1E918"/>
   <w16cid:commentId w16cid:paraId="7F4C4931" w16cid:durableId="52245B75"/>
   <w16cid:commentId w16cid:paraId="4A1DFF7B" w16cid:durableId="30682865"/>
@@ -38255,7 +38715,7 @@
 </file>
 
 <file path=word/endnotes.xml><?xml version="1.0" encoding="utf-8"?>
-<w:endnotes xmlns:wpc="http://schemas.microsoft.com/office/word/2010/wordprocessingCanvas" xmlns:cx="http://schemas.microsoft.com/office/drawing/2014/chartex" xmlns:cx1="http://schemas.microsoft.com/office/drawing/2015/9/8/chartex" xmlns:cx2="http://schemas.microsoft.com/office/drawing/2015/10/21/chartex" xmlns:cx3="http://schemas.microsoft.com/office/drawing/2016/5/9/chartex" xmlns:cx4="http://schemas.microsoft.com/office/drawing/2016/5/10/chartex" xmlns:cx5="http://schemas.microsoft.com/office/drawing/2016/5/11/chartex" xmlns:cx6="http://schemas.microsoft.com/office/drawing/2016/5/12/chartex" xmlns:cx7="http://schemas.microsoft.com/office/drawing/2016/5/13/chartex" xmlns:cx8="http://schemas.microsoft.com/office/drawing/2016/5/14/chartex" xmlns:mc="http://schemas.openxmlformats.org/markup-compatibility/2006" xmlns:aink="http://schemas.microsoft.com/office/drawing/2016/ink" xmlns:am3d="http://schemas.microsoft.com/office/drawing/2017/model3d" xmlns:o="urn:schemas-microsoft-com:office:office" xmlns:oel="http://schemas.microsoft.com/office/2019/extlst" xmlns:r="http://schemas.openxmlformats.org/officeDocument/2006/relationships" xmlns:m="http://schemas.openxmlformats.org/officeDocument/2006/math" xmlns:v="urn:schemas-microsoft-com:vml" xmlns:wp14="http://schemas.microsoft.com/office/word/2010/wordprocessingDrawing" xmlns:wp="http://schemas.openxmlformats.org/drawingml/2006/wordprocessingDrawing" xmlns:w10="urn:schemas-microsoft-com:office:word" xmlns:w="http://schemas.openxmlformats.org/wordprocessingml/2006/main" xmlns:w14="http://schemas.microsoft.com/office/word/2010/wordml" xmlns:w15="http://schemas.microsoft.com/office/word/2012/wordml" xmlns:w16cex="http://schemas.microsoft.com/office/word/2018/wordml/cex" xmlns:w16cid="http://schemas.microsoft.com/office/word/2016/wordml/cid" xmlns:w16="http://schemas.microsoft.com/office/word/2018/wordml" xmlns:w16sdtdh="http://schemas.microsoft.com/office/word/2020/wordml/sdtdatahash" xmlns:w16se="http://schemas.microsoft.com/office/word/2015/wordml/symex" xmlns:wpg="http://schemas.microsoft.com/office/word/2010/wordprocessingGroup" xmlns:wpi="http://schemas.microsoft.com/office/word/2010/wordprocessingInk" xmlns:wne="http://schemas.microsoft.com/office/word/2006/wordml" xmlns:wps="http://schemas.microsoft.com/office/word/2010/wordprocessingShape" mc:Ignorable="w14 w15 w16se w16cid w16 w16cex w16sdtdh wp14">
+<w:endnotes xmlns:wpc="http://schemas.microsoft.com/office/word/2010/wordprocessingCanvas" xmlns:cx="http://schemas.microsoft.com/office/drawing/2014/chartex" xmlns:cx1="http://schemas.microsoft.com/office/drawing/2015/9/8/chartex" xmlns:cx2="http://schemas.microsoft.com/office/drawing/2015/10/21/chartex" xmlns:cx3="http://schemas.microsoft.com/office/drawing/2016/5/9/chartex" xmlns:cx4="http://schemas.microsoft.com/office/drawing/2016/5/10/chartex" xmlns:cx5="http://schemas.microsoft.com/office/drawing/2016/5/11/chartex" xmlns:cx6="http://schemas.microsoft.com/office/drawing/2016/5/12/chartex" xmlns:cx7="http://schemas.microsoft.com/office/drawing/2016/5/13/chartex" xmlns:cx8="http://schemas.microsoft.com/office/drawing/2016/5/14/chartex" xmlns:mc="http://schemas.openxmlformats.org/markup-compatibility/2006" xmlns:aink="http://schemas.microsoft.com/office/drawing/2016/ink" xmlns:am3d="http://schemas.microsoft.com/office/drawing/2017/model3d" xmlns:o="urn:schemas-microsoft-com:office:office" xmlns:r="http://schemas.openxmlformats.org/officeDocument/2006/relationships" xmlns:m="http://schemas.openxmlformats.org/officeDocument/2006/math" xmlns:v="urn:schemas-microsoft-com:vml" xmlns:wp14="http://schemas.microsoft.com/office/word/2010/wordprocessingDrawing" xmlns:wp="http://schemas.openxmlformats.org/drawingml/2006/wordprocessingDrawing" xmlns:w10="urn:schemas-microsoft-com:office:word" xmlns:w="http://schemas.openxmlformats.org/wordprocessingml/2006/main" xmlns:w14="http://schemas.microsoft.com/office/word/2010/wordml" xmlns:w15="http://schemas.microsoft.com/office/word/2012/wordml" xmlns:w16cex="http://schemas.microsoft.com/office/word/2018/wordml/cex" xmlns:w16cid="http://schemas.microsoft.com/office/word/2016/wordml/cid" xmlns:w16="http://schemas.microsoft.com/office/word/2018/wordml" xmlns:w16sdtdh="http://schemas.microsoft.com/office/word/2020/wordml/sdtdatahash" xmlns:w16se="http://schemas.microsoft.com/office/word/2015/wordml/symex" xmlns:wpg="http://schemas.microsoft.com/office/word/2010/wordprocessingGroup" xmlns:wpi="http://schemas.microsoft.com/office/word/2010/wordprocessingInk" xmlns:wne="http://schemas.microsoft.com/office/word/2006/wordml" xmlns:wps="http://schemas.microsoft.com/office/word/2010/wordprocessingShape" mc:Ignorable="w14 w15 w16se w16cid w16 w16cex w16sdtdh wp14">
   <w:endnote w:type="separator" w:id="-1">
     <w:p>
       <w:pPr>
@@ -38280,7 +38740,7 @@
 </file>
 
 <file path=word/footnotes.xml><?xml version="1.0" encoding="utf-8"?>
-<w:footnotes xmlns:wpc="http://schemas.microsoft.com/office/word/2010/wordprocessingCanvas" xmlns:cx="http://schemas.microsoft.com/office/drawing/2014/chartex" xmlns:cx1="http://schemas.microsoft.com/office/drawing/2015/9/8/chartex" xmlns:cx2="http://schemas.microsoft.com/office/drawing/2015/10/21/chartex" xmlns:cx3="http://schemas.microsoft.com/office/drawing/2016/5/9/chartex" xmlns:cx4="http://schemas.microsoft.com/office/drawing/2016/5/10/chartex" xmlns:cx5="http://schemas.microsoft.com/office/drawing/2016/5/11/chartex" xmlns:cx6="http://schemas.microsoft.com/office/drawing/2016/5/12/chartex" xmlns:cx7="http://schemas.microsoft.com/office/drawing/2016/5/13/chartex" xmlns:cx8="http://schemas.microsoft.com/office/drawing/2016/5/14/chartex" xmlns:mc="http://schemas.openxmlformats.org/markup-compatibility/2006" xmlns:aink="http://schemas.microsoft.com/office/drawing/2016/ink" xmlns:am3d="http://schemas.microsoft.com/office/drawing/2017/model3d" xmlns:o="urn:schemas-microsoft-com:office:office" xmlns:oel="http://schemas.microsoft.com/office/2019/extlst" xmlns:r="http://schemas.openxmlformats.org/officeDocument/2006/relationships" xmlns:m="http://schemas.openxmlformats.org/officeDocument/2006/math" xmlns:v="urn:schemas-microsoft-com:vml" xmlns:wp14="http://schemas.microsoft.com/office/word/2010/wordprocessingDrawing" xmlns:wp="http://schemas.openxmlformats.org/drawingml/2006/wordprocessingDrawing" xmlns:w10="urn:schemas-microsoft-com:office:word" xmlns:w="http://schemas.openxmlformats.org/wordprocessingml/2006/main" xmlns:w14="http://schemas.microsoft.com/office/word/2010/wordml" xmlns:w15="http://schemas.microsoft.com/office/word/2012/wordml" xmlns:w16cex="http://schemas.microsoft.com/office/word/2018/wordml/cex" xmlns:w16cid="http://schemas.microsoft.com/office/word/2016/wordml/cid" xmlns:w16="http://schemas.microsoft.com/office/word/2018/wordml" xmlns:w16sdtdh="http://schemas.microsoft.com/office/word/2020/wordml/sdtdatahash" xmlns:w16se="http://schemas.microsoft.com/office/word/2015/wordml/symex" xmlns:wpg="http://schemas.microsoft.com/office/word/2010/wordprocessingGroup" xmlns:wpi="http://schemas.microsoft.com/office/word/2010/wordprocessingInk" xmlns:wne="http://schemas.microsoft.com/office/word/2006/wordml" xmlns:wps="http://schemas.microsoft.com/office/word/2010/wordprocessingShape" mc:Ignorable="w14 w15 w16se w16cid w16 w16cex w16sdtdh wp14">
+<w:footnotes xmlns:wpc="http://schemas.microsoft.com/office/word/2010/wordprocessingCanvas" xmlns:cx="http://schemas.microsoft.com/office/drawing/2014/chartex" xmlns:cx1="http://schemas.microsoft.com/office/drawing/2015/9/8/chartex" xmlns:cx2="http://schemas.microsoft.com/office/drawing/2015/10/21/chartex" xmlns:cx3="http://schemas.microsoft.com/office/drawing/2016/5/9/chartex" xmlns:cx4="http://schemas.microsoft.com/office/drawing/2016/5/10/chartex" xmlns:cx5="http://schemas.microsoft.com/office/drawing/2016/5/11/chartex" xmlns:cx6="http://schemas.microsoft.com/office/drawing/2016/5/12/chartex" xmlns:cx7="http://schemas.microsoft.com/office/drawing/2016/5/13/chartex" xmlns:cx8="http://schemas.microsoft.com/office/drawing/2016/5/14/chartex" xmlns:mc="http://schemas.openxmlformats.org/markup-compatibility/2006" xmlns:aink="http://schemas.microsoft.com/office/drawing/2016/ink" xmlns:am3d="http://schemas.microsoft.com/office/drawing/2017/model3d" xmlns:o="urn:schemas-microsoft-com:office:office" xmlns:r="http://schemas.openxmlformats.org/officeDocument/2006/relationships" xmlns:m="http://schemas.openxmlformats.org/officeDocument/2006/math" xmlns:v="urn:schemas-microsoft-com:vml" xmlns:wp14="http://schemas.microsoft.com/office/word/2010/wordprocessingDrawing" xmlns:wp="http://schemas.openxmlformats.org/drawingml/2006/wordprocessingDrawing" xmlns:w10="urn:schemas-microsoft-com:office:word" xmlns:w="http://schemas.openxmlformats.org/wordprocessingml/2006/main" xmlns:w14="http://schemas.microsoft.com/office/word/2010/wordml" xmlns:w15="http://schemas.microsoft.com/office/word/2012/wordml" xmlns:w16cex="http://schemas.microsoft.com/office/word/2018/wordml/cex" xmlns:w16cid="http://schemas.microsoft.com/office/word/2016/wordml/cid" xmlns:w16="http://schemas.microsoft.com/office/word/2018/wordml" xmlns:w16sdtdh="http://schemas.microsoft.com/office/word/2020/wordml/sdtdatahash" xmlns:w16se="http://schemas.microsoft.com/office/word/2015/wordml/symex" xmlns:wpg="http://schemas.microsoft.com/office/word/2010/wordprocessingGroup" xmlns:wpi="http://schemas.microsoft.com/office/word/2010/wordprocessingInk" xmlns:wne="http://schemas.microsoft.com/office/word/2006/wordml" xmlns:wps="http://schemas.microsoft.com/office/word/2010/wordprocessingShape" mc:Ignorable="w14 w15 w16se w16cid w16 w16cex w16sdtdh wp14">
   <w:footnote w:type="separator" w:id="-1">
     <w:p>
       <w:pPr>
@@ -38305,7 +38765,7 @@
 </file>
 
 <file path=word/header1.xml><?xml version="1.0" encoding="utf-8"?>
-<w:hdr xmlns:wpc="http://schemas.microsoft.com/office/word/2010/wordprocessingCanvas" xmlns:cx="http://schemas.microsoft.com/office/drawing/2014/chartex" xmlns:cx1="http://schemas.microsoft.com/office/drawing/2015/9/8/chartex" xmlns:cx2="http://schemas.microsoft.com/office/drawing/2015/10/21/chartex" xmlns:cx3="http://schemas.microsoft.com/office/drawing/2016/5/9/chartex" xmlns:cx4="http://schemas.microsoft.com/office/drawing/2016/5/10/chartex" xmlns:cx5="http://schemas.microsoft.com/office/drawing/2016/5/11/chartex" xmlns:cx6="http://schemas.microsoft.com/office/drawing/2016/5/12/chartex" xmlns:cx7="http://schemas.microsoft.com/office/drawing/2016/5/13/chartex" xmlns:cx8="http://schemas.microsoft.com/office/drawing/2016/5/14/chartex" xmlns:mc="http://schemas.openxmlformats.org/markup-compatibility/2006" xmlns:aink="http://schemas.microsoft.com/office/drawing/2016/ink" xmlns:am3d="http://schemas.microsoft.com/office/drawing/2017/model3d" xmlns:o="urn:schemas-microsoft-com:office:office" xmlns:oel="http://schemas.microsoft.com/office/2019/extlst" xmlns:r="http://schemas.openxmlformats.org/officeDocument/2006/relationships" xmlns:m="http://schemas.openxmlformats.org/officeDocument/2006/math" xmlns:v="urn:schemas-microsoft-com:vml" xmlns:wp14="http://schemas.microsoft.com/office/word/2010/wordprocessingDrawing" xmlns:wp="http://schemas.openxmlformats.org/drawingml/2006/wordprocessingDrawing" xmlns:w10="urn:schemas-microsoft-com:office:word" xmlns:w="http://schemas.openxmlformats.org/wordprocessingml/2006/main" xmlns:w14="http://schemas.microsoft.com/office/word/2010/wordml" xmlns:w15="http://schemas.microsoft.com/office/word/2012/wordml" xmlns:w16cex="http://schemas.microsoft.com/office/word/2018/wordml/cex" xmlns:w16cid="http://schemas.microsoft.com/office/word/2016/wordml/cid" xmlns:w16="http://schemas.microsoft.com/office/word/2018/wordml" xmlns:w16sdtdh="http://schemas.microsoft.com/office/word/2020/wordml/sdtdatahash" xmlns:w16se="http://schemas.microsoft.com/office/word/2015/wordml/symex" xmlns:wpg="http://schemas.microsoft.com/office/word/2010/wordprocessingGroup" xmlns:wpi="http://schemas.microsoft.com/office/word/2010/wordprocessingInk" xmlns:wne="http://schemas.microsoft.com/office/word/2006/wordml" xmlns:wps="http://schemas.microsoft.com/office/word/2010/wordprocessingShape" mc:Ignorable="w14 w15 w16se w16cid w16 w16cex w16sdtdh wp14">
+<w:hdr xmlns:wpc="http://schemas.microsoft.com/office/word/2010/wordprocessingCanvas" xmlns:cx="http://schemas.microsoft.com/office/drawing/2014/chartex" xmlns:cx1="http://schemas.microsoft.com/office/drawing/2015/9/8/chartex" xmlns:cx2="http://schemas.microsoft.com/office/drawing/2015/10/21/chartex" xmlns:cx3="http://schemas.microsoft.com/office/drawing/2016/5/9/chartex" xmlns:cx4="http://schemas.microsoft.com/office/drawing/2016/5/10/chartex" xmlns:cx5="http://schemas.microsoft.com/office/drawing/2016/5/11/chartex" xmlns:cx6="http://schemas.microsoft.com/office/drawing/2016/5/12/chartex" xmlns:cx7="http://schemas.microsoft.com/office/drawing/2016/5/13/chartex" xmlns:cx8="http://schemas.microsoft.com/office/drawing/2016/5/14/chartex" xmlns:mc="http://schemas.openxmlformats.org/markup-compatibility/2006" xmlns:aink="http://schemas.microsoft.com/office/drawing/2016/ink" xmlns:am3d="http://schemas.microsoft.com/office/drawing/2017/model3d" xmlns:o="urn:schemas-microsoft-com:office:office" xmlns:r="http://schemas.openxmlformats.org/officeDocument/2006/relationships" xmlns:m="http://schemas.openxmlformats.org/officeDocument/2006/math" xmlns:v="urn:schemas-microsoft-com:vml" xmlns:wp14="http://schemas.microsoft.com/office/word/2010/wordprocessingDrawing" xmlns:wp="http://schemas.openxmlformats.org/drawingml/2006/wordprocessingDrawing" xmlns:w10="urn:schemas-microsoft-com:office:word" xmlns:w="http://schemas.openxmlformats.org/wordprocessingml/2006/main" xmlns:w14="http://schemas.microsoft.com/office/word/2010/wordml" xmlns:w15="http://schemas.microsoft.com/office/word/2012/wordml" xmlns:w16cex="http://schemas.microsoft.com/office/word/2018/wordml/cex" xmlns:w16cid="http://schemas.microsoft.com/office/word/2016/wordml/cid" xmlns:w16="http://schemas.microsoft.com/office/word/2018/wordml" xmlns:w16sdtdh="http://schemas.microsoft.com/office/word/2020/wordml/sdtdatahash" xmlns:w16se="http://schemas.microsoft.com/office/word/2015/wordml/symex" xmlns:wpg="http://schemas.microsoft.com/office/word/2010/wordprocessingGroup" xmlns:wpi="http://schemas.microsoft.com/office/word/2010/wordprocessingInk" xmlns:wne="http://schemas.microsoft.com/office/word/2006/wordml" xmlns:wps="http://schemas.microsoft.com/office/word/2010/wordprocessingShape" mc:Ignorable="w14 w15 w16se w16cid w16 w16cex w16sdtdh wp14">
   <w:sdt>
     <w:sdtPr>
       <w:id w:val="1662354633"/>
@@ -38313,6 +38773,7 @@
         <w:docPartGallery w:val="AutoText"/>
       </w:docPartObj>
     </w:sdtPr>
+    <w:sdtEndPr/>
     <w:sdtContent>
       <w:p>
         <w:pPr>
@@ -38346,7 +38807,7 @@
 </file>
 
 <file path=word/header2.xml><?xml version="1.0" encoding="utf-8"?>
-<w:hdr xmlns:wpc="http://schemas.microsoft.com/office/word/2010/wordprocessingCanvas" xmlns:cx="http://schemas.microsoft.com/office/drawing/2014/chartex" xmlns:cx1="http://schemas.microsoft.com/office/drawing/2015/9/8/chartex" xmlns:cx2="http://schemas.microsoft.com/office/drawing/2015/10/21/chartex" xmlns:cx3="http://schemas.microsoft.com/office/drawing/2016/5/9/chartex" xmlns:cx4="http://schemas.microsoft.com/office/drawing/2016/5/10/chartex" xmlns:cx5="http://schemas.microsoft.com/office/drawing/2016/5/11/chartex" xmlns:cx6="http://schemas.microsoft.com/office/drawing/2016/5/12/chartex" xmlns:cx7="http://schemas.microsoft.com/office/drawing/2016/5/13/chartex" xmlns:cx8="http://schemas.microsoft.com/office/drawing/2016/5/14/chartex" xmlns:mc="http://schemas.openxmlformats.org/markup-compatibility/2006" xmlns:aink="http://schemas.microsoft.com/office/drawing/2016/ink" xmlns:am3d="http://schemas.microsoft.com/office/drawing/2017/model3d" xmlns:o="urn:schemas-microsoft-com:office:office" xmlns:oel="http://schemas.microsoft.com/office/2019/extlst" xmlns:r="http://schemas.openxmlformats.org/officeDocument/2006/relationships" xmlns:m="http://schemas.openxmlformats.org/officeDocument/2006/math" xmlns:v="urn:schemas-microsoft-com:vml" xmlns:wp14="http://schemas.microsoft.com/office/word/2010/wordprocessingDrawing" xmlns:wp="http://schemas.openxmlformats.org/drawingml/2006/wordprocessingDrawing" xmlns:w10="urn:schemas-microsoft-com:office:word" xmlns:w="http://schemas.openxmlformats.org/wordprocessingml/2006/main" xmlns:w14="http://schemas.microsoft.com/office/word/2010/wordml" xmlns:w15="http://schemas.microsoft.com/office/word/2012/wordml" xmlns:w16cex="http://schemas.microsoft.com/office/word/2018/wordml/cex" xmlns:w16cid="http://schemas.microsoft.com/office/word/2016/wordml/cid" xmlns:w16="http://schemas.microsoft.com/office/word/2018/wordml" xmlns:w16sdtdh="http://schemas.microsoft.com/office/word/2020/wordml/sdtdatahash" xmlns:w16se="http://schemas.microsoft.com/office/word/2015/wordml/symex" xmlns:wpg="http://schemas.microsoft.com/office/word/2010/wordprocessingGroup" xmlns:wpi="http://schemas.microsoft.com/office/word/2010/wordprocessingInk" xmlns:wne="http://schemas.microsoft.com/office/word/2006/wordml" xmlns:wps="http://schemas.microsoft.com/office/word/2010/wordprocessingShape" mc:Ignorable="w14 w15 w16se w16cid w16 w16cex w16sdtdh wp14">
+<w:hdr xmlns:wpc="http://schemas.microsoft.com/office/word/2010/wordprocessingCanvas" xmlns:cx="http://schemas.microsoft.com/office/drawing/2014/chartex" xmlns:cx1="http://schemas.microsoft.com/office/drawing/2015/9/8/chartex" xmlns:cx2="http://schemas.microsoft.com/office/drawing/2015/10/21/chartex" xmlns:cx3="http://schemas.microsoft.com/office/drawing/2016/5/9/chartex" xmlns:cx4="http://schemas.microsoft.com/office/drawing/2016/5/10/chartex" xmlns:cx5="http://schemas.microsoft.com/office/drawing/2016/5/11/chartex" xmlns:cx6="http://schemas.microsoft.com/office/drawing/2016/5/12/chartex" xmlns:cx7="http://schemas.microsoft.com/office/drawing/2016/5/13/chartex" xmlns:cx8="http://schemas.microsoft.com/office/drawing/2016/5/14/chartex" xmlns:mc="http://schemas.openxmlformats.org/markup-compatibility/2006" xmlns:aink="http://schemas.microsoft.com/office/drawing/2016/ink" xmlns:am3d="http://schemas.microsoft.com/office/drawing/2017/model3d" xmlns:o="urn:schemas-microsoft-com:office:office" xmlns:r="http://schemas.openxmlformats.org/officeDocument/2006/relationships" xmlns:m="http://schemas.openxmlformats.org/officeDocument/2006/math" xmlns:v="urn:schemas-microsoft-com:vml" xmlns:wp14="http://schemas.microsoft.com/office/word/2010/wordprocessingDrawing" xmlns:wp="http://schemas.openxmlformats.org/drawingml/2006/wordprocessingDrawing" xmlns:w10="urn:schemas-microsoft-com:office:word" xmlns:w="http://schemas.openxmlformats.org/wordprocessingml/2006/main" xmlns:w14="http://schemas.microsoft.com/office/word/2010/wordml" xmlns:w15="http://schemas.microsoft.com/office/word/2012/wordml" xmlns:w16cex="http://schemas.microsoft.com/office/word/2018/wordml/cex" xmlns:w16cid="http://schemas.microsoft.com/office/word/2016/wordml/cid" xmlns:w16="http://schemas.microsoft.com/office/word/2018/wordml" xmlns:w16sdtdh="http://schemas.microsoft.com/office/word/2020/wordml/sdtdatahash" xmlns:w16se="http://schemas.microsoft.com/office/word/2015/wordml/symex" xmlns:wpg="http://schemas.microsoft.com/office/word/2010/wordprocessingGroup" xmlns:wpi="http://schemas.microsoft.com/office/word/2010/wordprocessingInk" xmlns:wne="http://schemas.microsoft.com/office/word/2006/wordml" xmlns:wps="http://schemas.microsoft.com/office/word/2010/wordprocessingShape" mc:Ignorable="w14 w15 w16se w16cid w16 w16cex w16sdtdh wp14">
   <w:sdt>
     <w:sdtPr>
       <w:id w:val="-52777597"/>
@@ -38354,6 +38815,7 @@
         <w:docPartGallery w:val="AutoText"/>
       </w:docPartObj>
     </w:sdtPr>
+    <w:sdtEndPr/>
     <w:sdtContent>
       <w:p>
         <w:pPr>
@@ -38387,7 +38849,7 @@
 </file>
 
 <file path=word/header3.xml><?xml version="1.0" encoding="utf-8"?>
-<w:hdr xmlns:wpc="http://schemas.microsoft.com/office/word/2010/wordprocessingCanvas" xmlns:cx="http://schemas.microsoft.com/office/drawing/2014/chartex" xmlns:cx1="http://schemas.microsoft.com/office/drawing/2015/9/8/chartex" xmlns:cx2="http://schemas.microsoft.com/office/drawing/2015/10/21/chartex" xmlns:cx3="http://schemas.microsoft.com/office/drawing/2016/5/9/chartex" xmlns:cx4="http://schemas.microsoft.com/office/drawing/2016/5/10/chartex" xmlns:cx5="http://schemas.microsoft.com/office/drawing/2016/5/11/chartex" xmlns:cx6="http://schemas.microsoft.com/office/drawing/2016/5/12/chartex" xmlns:cx7="http://schemas.microsoft.com/office/drawing/2016/5/13/chartex" xmlns:cx8="http://schemas.microsoft.com/office/drawing/2016/5/14/chartex" xmlns:mc="http://schemas.openxmlformats.org/markup-compatibility/2006" xmlns:aink="http://schemas.microsoft.com/office/drawing/2016/ink" xmlns:am3d="http://schemas.microsoft.com/office/drawing/2017/model3d" xmlns:o="urn:schemas-microsoft-com:office:office" xmlns:oel="http://schemas.microsoft.com/office/2019/extlst" xmlns:r="http://schemas.openxmlformats.org/officeDocument/2006/relationships" xmlns:m="http://schemas.openxmlformats.org/officeDocument/2006/math" xmlns:v="urn:schemas-microsoft-com:vml" xmlns:wp14="http://schemas.microsoft.com/office/word/2010/wordprocessingDrawing" xmlns:wp="http://schemas.openxmlformats.org/drawingml/2006/wordprocessingDrawing" xmlns:w10="urn:schemas-microsoft-com:office:word" xmlns:w="http://schemas.openxmlformats.org/wordprocessingml/2006/main" xmlns:w14="http://schemas.microsoft.com/office/word/2010/wordml" xmlns:w15="http://schemas.microsoft.com/office/word/2012/wordml" xmlns:w16cex="http://schemas.microsoft.com/office/word/2018/wordml/cex" xmlns:w16cid="http://schemas.microsoft.com/office/word/2016/wordml/cid" xmlns:w16="http://schemas.microsoft.com/office/word/2018/wordml" xmlns:w16sdtdh="http://schemas.microsoft.com/office/word/2020/wordml/sdtdatahash" xmlns:w16se="http://schemas.microsoft.com/office/word/2015/wordml/symex" xmlns:wpg="http://schemas.microsoft.com/office/word/2010/wordprocessingGroup" xmlns:wpi="http://schemas.microsoft.com/office/word/2010/wordprocessingInk" xmlns:wne="http://schemas.microsoft.com/office/word/2006/wordml" xmlns:wps="http://schemas.microsoft.com/office/word/2010/wordprocessingShape" mc:Ignorable="w14 w15 w16se w16cid w16 w16cex w16sdtdh wp14">
+<w:hdr xmlns:wpc="http://schemas.microsoft.com/office/word/2010/wordprocessingCanvas" xmlns:cx="http://schemas.microsoft.com/office/drawing/2014/chartex" xmlns:cx1="http://schemas.microsoft.com/office/drawing/2015/9/8/chartex" xmlns:cx2="http://schemas.microsoft.com/office/drawing/2015/10/21/chartex" xmlns:cx3="http://schemas.microsoft.com/office/drawing/2016/5/9/chartex" xmlns:cx4="http://schemas.microsoft.com/office/drawing/2016/5/10/chartex" xmlns:cx5="http://schemas.microsoft.com/office/drawing/2016/5/11/chartex" xmlns:cx6="http://schemas.microsoft.com/office/drawing/2016/5/12/chartex" xmlns:cx7="http://schemas.microsoft.com/office/drawing/2016/5/13/chartex" xmlns:cx8="http://schemas.microsoft.com/office/drawing/2016/5/14/chartex" xmlns:mc="http://schemas.openxmlformats.org/markup-compatibility/2006" xmlns:aink="http://schemas.microsoft.com/office/drawing/2016/ink" xmlns:am3d="http://schemas.microsoft.com/office/drawing/2017/model3d" xmlns:o="urn:schemas-microsoft-com:office:office" xmlns:r="http://schemas.openxmlformats.org/officeDocument/2006/relationships" xmlns:m="http://schemas.openxmlformats.org/officeDocument/2006/math" xmlns:v="urn:schemas-microsoft-com:vml" xmlns:wp14="http://schemas.microsoft.com/office/word/2010/wordprocessingDrawing" xmlns:wp="http://schemas.openxmlformats.org/drawingml/2006/wordprocessingDrawing" xmlns:w10="urn:schemas-microsoft-com:office:word" xmlns:w="http://schemas.openxmlformats.org/wordprocessingml/2006/main" xmlns:w14="http://schemas.microsoft.com/office/word/2010/wordml" xmlns:w15="http://schemas.microsoft.com/office/word/2012/wordml" xmlns:w16cex="http://schemas.microsoft.com/office/word/2018/wordml/cex" xmlns:w16cid="http://schemas.microsoft.com/office/word/2016/wordml/cid" xmlns:w16="http://schemas.microsoft.com/office/word/2018/wordml" xmlns:w16sdtdh="http://schemas.microsoft.com/office/word/2020/wordml/sdtdatahash" xmlns:w16se="http://schemas.microsoft.com/office/word/2015/wordml/symex" xmlns:wpg="http://schemas.microsoft.com/office/word/2010/wordprocessingGroup" xmlns:wpi="http://schemas.microsoft.com/office/word/2010/wordprocessingInk" xmlns:wne="http://schemas.microsoft.com/office/word/2006/wordml" xmlns:wps="http://schemas.microsoft.com/office/word/2010/wordprocessingShape" mc:Ignorable="w14 w15 w16se w16cid w16 w16cex w16sdtdh wp14">
   <w:sdt>
     <w:sdtPr>
       <w:id w:val="1554692366"/>
@@ -38395,6 +38857,7 @@
         <w:docPartGallery w:val="AutoText"/>
       </w:docPartObj>
     </w:sdtPr>
+    <w:sdtEndPr/>
     <w:sdtContent>
       <w:p>
         <w:pPr>
@@ -38428,7 +38891,7 @@
 </file>
 
 <file path=word/header4.xml><?xml version="1.0" encoding="utf-8"?>
-<w:hdr xmlns:wpc="http://schemas.microsoft.com/office/word/2010/wordprocessingCanvas" xmlns:cx="http://schemas.microsoft.com/office/drawing/2014/chartex" xmlns:cx1="http://schemas.microsoft.com/office/drawing/2015/9/8/chartex" xmlns:cx2="http://schemas.microsoft.com/office/drawing/2015/10/21/chartex" xmlns:cx3="http://schemas.microsoft.com/office/drawing/2016/5/9/chartex" xmlns:cx4="http://schemas.microsoft.com/office/drawing/2016/5/10/chartex" xmlns:cx5="http://schemas.microsoft.com/office/drawing/2016/5/11/chartex" xmlns:cx6="http://schemas.microsoft.com/office/drawing/2016/5/12/chartex" xmlns:cx7="http://schemas.microsoft.com/office/drawing/2016/5/13/chartex" xmlns:cx8="http://schemas.microsoft.com/office/drawing/2016/5/14/chartex" xmlns:mc="http://schemas.openxmlformats.org/markup-compatibility/2006" xmlns:aink="http://schemas.microsoft.com/office/drawing/2016/ink" xmlns:am3d="http://schemas.microsoft.com/office/drawing/2017/model3d" xmlns:o="urn:schemas-microsoft-com:office:office" xmlns:oel="http://schemas.microsoft.com/office/2019/extlst" xmlns:r="http://schemas.openxmlformats.org/officeDocument/2006/relationships" xmlns:m="http://schemas.openxmlformats.org/officeDocument/2006/math" xmlns:v="urn:schemas-microsoft-com:vml" xmlns:wp14="http://schemas.microsoft.com/office/word/2010/wordprocessingDrawing" xmlns:wp="http://schemas.openxmlformats.org/drawingml/2006/wordprocessingDrawing" xmlns:w10="urn:schemas-microsoft-com:office:word" xmlns:w="http://schemas.openxmlformats.org/wordprocessingml/2006/main" xmlns:w14="http://schemas.microsoft.com/office/word/2010/wordml" xmlns:w15="http://schemas.microsoft.com/office/word/2012/wordml" xmlns:w16cex="http://schemas.microsoft.com/office/word/2018/wordml/cex" xmlns:w16cid="http://schemas.microsoft.com/office/word/2016/wordml/cid" xmlns:w16="http://schemas.microsoft.com/office/word/2018/wordml" xmlns:w16sdtdh="http://schemas.microsoft.com/office/word/2020/wordml/sdtdatahash" xmlns:w16se="http://schemas.microsoft.com/office/word/2015/wordml/symex" xmlns:wpg="http://schemas.microsoft.com/office/word/2010/wordprocessingGroup" xmlns:wpi="http://schemas.microsoft.com/office/word/2010/wordprocessingInk" xmlns:wne="http://schemas.microsoft.com/office/word/2006/wordml" xmlns:wps="http://schemas.microsoft.com/office/word/2010/wordprocessingShape" mc:Ignorable="w14 w15 w16se w16cid w16 w16cex w16sdtdh wp14">
+<w:hdr xmlns:wpc="http://schemas.microsoft.com/office/word/2010/wordprocessingCanvas" xmlns:cx="http://schemas.microsoft.com/office/drawing/2014/chartex" xmlns:cx1="http://schemas.microsoft.com/office/drawing/2015/9/8/chartex" xmlns:cx2="http://schemas.microsoft.com/office/drawing/2015/10/21/chartex" xmlns:cx3="http://schemas.microsoft.com/office/drawing/2016/5/9/chartex" xmlns:cx4="http://schemas.microsoft.com/office/drawing/2016/5/10/chartex" xmlns:cx5="http://schemas.microsoft.com/office/drawing/2016/5/11/chartex" xmlns:cx6="http://schemas.microsoft.com/office/drawing/2016/5/12/chartex" xmlns:cx7="http://schemas.microsoft.com/office/drawing/2016/5/13/chartex" xmlns:cx8="http://schemas.microsoft.com/office/drawing/2016/5/14/chartex" xmlns:mc="http://schemas.openxmlformats.org/markup-compatibility/2006" xmlns:aink="http://schemas.microsoft.com/office/drawing/2016/ink" xmlns:am3d="http://schemas.microsoft.com/office/drawing/2017/model3d" xmlns:o="urn:schemas-microsoft-com:office:office" xmlns:r="http://schemas.openxmlformats.org/officeDocument/2006/relationships" xmlns:m="http://schemas.openxmlformats.org/officeDocument/2006/math" xmlns:v="urn:schemas-microsoft-com:vml" xmlns:wp14="http://schemas.microsoft.com/office/word/2010/wordprocessingDrawing" xmlns:wp="http://schemas.openxmlformats.org/drawingml/2006/wordprocessingDrawing" xmlns:w10="urn:schemas-microsoft-com:office:word" xmlns:w="http://schemas.openxmlformats.org/wordprocessingml/2006/main" xmlns:w14="http://schemas.microsoft.com/office/word/2010/wordml" xmlns:w15="http://schemas.microsoft.com/office/word/2012/wordml" xmlns:w16cex="http://schemas.microsoft.com/office/word/2018/wordml/cex" xmlns:w16cid="http://schemas.microsoft.com/office/word/2016/wordml/cid" xmlns:w16="http://schemas.microsoft.com/office/word/2018/wordml" xmlns:w16sdtdh="http://schemas.microsoft.com/office/word/2020/wordml/sdtdatahash" xmlns:w16se="http://schemas.microsoft.com/office/word/2015/wordml/symex" xmlns:wpg="http://schemas.microsoft.com/office/word/2010/wordprocessingGroup" xmlns:wpi="http://schemas.microsoft.com/office/word/2010/wordprocessingInk" xmlns:wne="http://schemas.microsoft.com/office/word/2006/wordml" xmlns:wps="http://schemas.microsoft.com/office/word/2010/wordprocessingShape" mc:Ignorable="w14 w15 w16se w16cid w16 w16cex w16sdtdh wp14">
   <w:sdt>
     <w:sdtPr>
       <w:id w:val="1817264410"/>
@@ -38436,6 +38899,7 @@
         <w:docPartGallery w:val="AutoText"/>
       </w:docPartObj>
     </w:sdtPr>
+    <w:sdtEndPr/>
     <w:sdtContent>
       <w:p>
         <w:pPr>
@@ -38469,7 +38933,7 @@
 </file>
 
 <file path=word/header5.xml><?xml version="1.0" encoding="utf-8"?>
-<w:hdr xmlns:wpc="http://schemas.microsoft.com/office/word/2010/wordprocessingCanvas" xmlns:cx="http://schemas.microsoft.com/office/drawing/2014/chartex" xmlns:cx1="http://schemas.microsoft.com/office/drawing/2015/9/8/chartex" xmlns:cx2="http://schemas.microsoft.com/office/drawing/2015/10/21/chartex" xmlns:cx3="http://schemas.microsoft.com/office/drawing/2016/5/9/chartex" xmlns:cx4="http://schemas.microsoft.com/office/drawing/2016/5/10/chartex" xmlns:cx5="http://schemas.microsoft.com/office/drawing/2016/5/11/chartex" xmlns:cx6="http://schemas.microsoft.com/office/drawing/2016/5/12/chartex" xmlns:cx7="http://schemas.microsoft.com/office/drawing/2016/5/13/chartex" xmlns:cx8="http://schemas.microsoft.com/office/drawing/2016/5/14/chartex" xmlns:mc="http://schemas.openxmlformats.org/markup-compatibility/2006" xmlns:aink="http://schemas.microsoft.com/office/drawing/2016/ink" xmlns:am3d="http://schemas.microsoft.com/office/drawing/2017/model3d" xmlns:o="urn:schemas-microsoft-com:office:office" xmlns:oel="http://schemas.microsoft.com/office/2019/extlst" xmlns:r="http://schemas.openxmlformats.org/officeDocument/2006/relationships" xmlns:m="http://schemas.openxmlformats.org/officeDocument/2006/math" xmlns:v="urn:schemas-microsoft-com:vml" xmlns:wp14="http://schemas.microsoft.com/office/word/2010/wordprocessingDrawing" xmlns:wp="http://schemas.openxmlformats.org/drawingml/2006/wordprocessingDrawing" xmlns:w10="urn:schemas-microsoft-com:office:word" xmlns:w="http://schemas.openxmlformats.org/wordprocessingml/2006/main" xmlns:w14="http://schemas.microsoft.com/office/word/2010/wordml" xmlns:w15="http://schemas.microsoft.com/office/word/2012/wordml" xmlns:w16cex="http://schemas.microsoft.com/office/word/2018/wordml/cex" xmlns:w16cid="http://schemas.microsoft.com/office/word/2016/wordml/cid" xmlns:w16="http://schemas.microsoft.com/office/word/2018/wordml" xmlns:w16sdtdh="http://schemas.microsoft.com/office/word/2020/wordml/sdtdatahash" xmlns:w16se="http://schemas.microsoft.com/office/word/2015/wordml/symex" xmlns:wpg="http://schemas.microsoft.com/office/word/2010/wordprocessingGroup" xmlns:wpi="http://schemas.microsoft.com/office/word/2010/wordprocessingInk" xmlns:wne="http://schemas.microsoft.com/office/word/2006/wordml" xmlns:wps="http://schemas.microsoft.com/office/word/2010/wordprocessingShape" mc:Ignorable="w14 w15 w16se w16cid w16 w16cex w16sdtdh wp14">
+<w:hdr xmlns:wpc="http://schemas.microsoft.com/office/word/2010/wordprocessingCanvas" xmlns:cx="http://schemas.microsoft.com/office/drawing/2014/chartex" xmlns:cx1="http://schemas.microsoft.com/office/drawing/2015/9/8/chartex" xmlns:cx2="http://schemas.microsoft.com/office/drawing/2015/10/21/chartex" xmlns:cx3="http://schemas.microsoft.com/office/drawing/2016/5/9/chartex" xmlns:cx4="http://schemas.microsoft.com/office/drawing/2016/5/10/chartex" xmlns:cx5="http://schemas.microsoft.com/office/drawing/2016/5/11/chartex" xmlns:cx6="http://schemas.microsoft.com/office/drawing/2016/5/12/chartex" xmlns:cx7="http://schemas.microsoft.com/office/drawing/2016/5/13/chartex" xmlns:cx8="http://schemas.microsoft.com/office/drawing/2016/5/14/chartex" xmlns:mc="http://schemas.openxmlformats.org/markup-compatibility/2006" xmlns:aink="http://schemas.microsoft.com/office/drawing/2016/ink" xmlns:am3d="http://schemas.microsoft.com/office/drawing/2017/model3d" xmlns:o="urn:schemas-microsoft-com:office:office" xmlns:r="http://schemas.openxmlformats.org/officeDocument/2006/relationships" xmlns:m="http://schemas.openxmlformats.org/officeDocument/2006/math" xmlns:v="urn:schemas-microsoft-com:vml" xmlns:wp14="http://schemas.microsoft.com/office/word/2010/wordprocessingDrawing" xmlns:wp="http://schemas.openxmlformats.org/drawingml/2006/wordprocessingDrawing" xmlns:w10="urn:schemas-microsoft-com:office:word" xmlns:w="http://schemas.openxmlformats.org/wordprocessingml/2006/main" xmlns:w14="http://schemas.microsoft.com/office/word/2010/wordml" xmlns:w15="http://schemas.microsoft.com/office/word/2012/wordml" xmlns:w16cex="http://schemas.microsoft.com/office/word/2018/wordml/cex" xmlns:w16cid="http://schemas.microsoft.com/office/word/2016/wordml/cid" xmlns:w16="http://schemas.microsoft.com/office/word/2018/wordml" xmlns:w16sdtdh="http://schemas.microsoft.com/office/word/2020/wordml/sdtdatahash" xmlns:w16se="http://schemas.microsoft.com/office/word/2015/wordml/symex" xmlns:wpg="http://schemas.microsoft.com/office/word/2010/wordprocessingGroup" xmlns:wpi="http://schemas.microsoft.com/office/word/2010/wordprocessingInk" xmlns:wne="http://schemas.microsoft.com/office/word/2006/wordml" xmlns:wps="http://schemas.microsoft.com/office/word/2010/wordprocessingShape" mc:Ignorable="w14 w15 w16se w16cid w16 w16cex w16sdtdh wp14">
   <w:sdt>
     <w:sdtPr>
       <w:id w:val="1257221072"/>
@@ -38477,6 +38941,7 @@
         <w:docPartGallery w:val="AutoText"/>
       </w:docPartObj>
     </w:sdtPr>
+    <w:sdtEndPr/>
     <w:sdtContent>
       <w:p>
         <w:pPr>
@@ -38510,7 +38975,7 @@
 </file>
 
 <file path=word/numbering.xml><?xml version="1.0" encoding="utf-8"?>
-<w:numbering xmlns:wpc="http://schemas.microsoft.com/office/word/2010/wordprocessingCanvas" xmlns:cx="http://schemas.microsoft.com/office/drawing/2014/chartex" xmlns:cx1="http://schemas.microsoft.com/office/drawing/2015/9/8/chartex" xmlns:cx2="http://schemas.microsoft.com/office/drawing/2015/10/21/chartex" xmlns:cx3="http://schemas.microsoft.com/office/drawing/2016/5/9/chartex" xmlns:cx4="http://schemas.microsoft.com/office/drawing/2016/5/10/chartex" xmlns:cx5="http://schemas.microsoft.com/office/drawing/2016/5/11/chartex" xmlns:cx6="http://schemas.microsoft.com/office/drawing/2016/5/12/chartex" xmlns:cx7="http://schemas.microsoft.com/office/drawing/2016/5/13/chartex" xmlns:cx8="http://schemas.microsoft.com/office/drawing/2016/5/14/chartex" xmlns:mc="http://schemas.openxmlformats.org/markup-compatibility/2006" xmlns:aink="http://schemas.microsoft.com/office/drawing/2016/ink" xmlns:am3d="http://schemas.microsoft.com/office/drawing/2017/model3d" xmlns:o="urn:schemas-microsoft-com:office:office" xmlns:oel="http://schemas.microsoft.com/office/2019/extlst" xmlns:r="http://schemas.openxmlformats.org/officeDocument/2006/relationships" xmlns:m="http://schemas.openxmlformats.org/officeDocument/2006/math" xmlns:v="urn:schemas-microsoft-com:vml" xmlns:wp14="http://schemas.microsoft.com/office/word/2010/wordprocessingDrawing" xmlns:wp="http://schemas.openxmlformats.org/drawingml/2006/wordprocessingDrawing" xmlns:w10="urn:schemas-microsoft-com:office:word" xmlns:w="http://schemas.openxmlformats.org/wordprocessingml/2006/main" xmlns:w14="http://schemas.microsoft.com/office/word/2010/wordml" xmlns:w15="http://schemas.microsoft.com/office/word/2012/wordml" xmlns:w16cex="http://schemas.microsoft.com/office/word/2018/wordml/cex" xmlns:w16cid="http://schemas.microsoft.com/office/word/2016/wordml/cid" xmlns:w16="http://schemas.microsoft.com/office/word/2018/wordml" xmlns:w16sdtdh="http://schemas.microsoft.com/office/word/2020/wordml/sdtdatahash" xmlns:w16se="http://schemas.microsoft.com/office/word/2015/wordml/symex" xmlns:wpg="http://schemas.microsoft.com/office/word/2010/wordprocessingGroup" xmlns:wpi="http://schemas.microsoft.com/office/word/2010/wordprocessingInk" xmlns:wne="http://schemas.microsoft.com/office/word/2006/wordml" xmlns:wps="http://schemas.microsoft.com/office/word/2010/wordprocessingShape" mc:Ignorable="w14 w15 w16se w16cid w16 w16cex w16sdtdh wp14">
+<w:numbering xmlns:wpc="http://schemas.microsoft.com/office/word/2010/wordprocessingCanvas" xmlns:cx="http://schemas.microsoft.com/office/drawing/2014/chartex" xmlns:cx1="http://schemas.microsoft.com/office/drawing/2015/9/8/chartex" xmlns:cx2="http://schemas.microsoft.com/office/drawing/2015/10/21/chartex" xmlns:cx3="http://schemas.microsoft.com/office/drawing/2016/5/9/chartex" xmlns:cx4="http://schemas.microsoft.com/office/drawing/2016/5/10/chartex" xmlns:cx5="http://schemas.microsoft.com/office/drawing/2016/5/11/chartex" xmlns:cx6="http://schemas.microsoft.com/office/drawing/2016/5/12/chartex" xmlns:cx7="http://schemas.microsoft.com/office/drawing/2016/5/13/chartex" xmlns:cx8="http://schemas.microsoft.com/office/drawing/2016/5/14/chartex" xmlns:mc="http://schemas.openxmlformats.org/markup-compatibility/2006" xmlns:aink="http://schemas.microsoft.com/office/drawing/2016/ink" xmlns:am3d="http://schemas.microsoft.com/office/drawing/2017/model3d" xmlns:o="urn:schemas-microsoft-com:office:office" xmlns:r="http://schemas.openxmlformats.org/officeDocument/2006/relationships" xmlns:m="http://schemas.openxmlformats.org/officeDocument/2006/math" xmlns:v="urn:schemas-microsoft-com:vml" xmlns:wp14="http://schemas.microsoft.com/office/word/2010/wordprocessingDrawing" xmlns:wp="http://schemas.openxmlformats.org/drawingml/2006/wordprocessingDrawing" xmlns:w10="urn:schemas-microsoft-com:office:word" xmlns:w="http://schemas.openxmlformats.org/wordprocessingml/2006/main" xmlns:w14="http://schemas.microsoft.com/office/word/2010/wordml" xmlns:w15="http://schemas.microsoft.com/office/word/2012/wordml" xmlns:w16cex="http://schemas.microsoft.com/office/word/2018/wordml/cex" xmlns:w16cid="http://schemas.microsoft.com/office/word/2016/wordml/cid" xmlns:w16="http://schemas.microsoft.com/office/word/2018/wordml" xmlns:w16sdtdh="http://schemas.microsoft.com/office/word/2020/wordml/sdtdatahash" xmlns:w16se="http://schemas.microsoft.com/office/word/2015/wordml/symex" xmlns:wpg="http://schemas.microsoft.com/office/word/2010/wordprocessingGroup" xmlns:wpi="http://schemas.microsoft.com/office/word/2010/wordprocessingInk" xmlns:wne="http://schemas.microsoft.com/office/word/2006/wordml" xmlns:wps="http://schemas.microsoft.com/office/word/2010/wordprocessingShape" mc:Ignorable="w14 w15 w16se w16cid w16 w16cex w16sdtdh wp14">
   <w:abstractNum w:abstractNumId="0" w15:restartNumberingAfterBreak="0">
     <w:nsid w:val="03BB05BB"/>
     <w:multiLevelType w:val="hybridMultilevel"/>
@@ -43096,160 +43561,160 @@
       </w:pPr>
     </w:lvl>
   </w:abstractNum>
-  <w:num w:numId="1" w16cid:durableId="2030716505">
+  <w:num w:numId="1">
     <w:abstractNumId w:val="31"/>
   </w:num>
-  <w:num w:numId="2" w16cid:durableId="1354962209">
+  <w:num w:numId="2">
     <w:abstractNumId w:val="38"/>
   </w:num>
-  <w:num w:numId="3" w16cid:durableId="1437863804">
+  <w:num w:numId="3">
     <w:abstractNumId w:val="26"/>
   </w:num>
-  <w:num w:numId="4" w16cid:durableId="933853789">
+  <w:num w:numId="4">
     <w:abstractNumId w:val="3"/>
   </w:num>
-  <w:num w:numId="5" w16cid:durableId="2059091109">
+  <w:num w:numId="5">
     <w:abstractNumId w:val="12"/>
   </w:num>
-  <w:num w:numId="6" w16cid:durableId="310528430">
+  <w:num w:numId="6">
     <w:abstractNumId w:val="18"/>
   </w:num>
-  <w:num w:numId="7" w16cid:durableId="2020302949">
+  <w:num w:numId="7">
     <w:abstractNumId w:val="45"/>
   </w:num>
-  <w:num w:numId="8" w16cid:durableId="612442660">
+  <w:num w:numId="8">
     <w:abstractNumId w:val="5"/>
   </w:num>
-  <w:num w:numId="9" w16cid:durableId="1666669907">
+  <w:num w:numId="9">
     <w:abstractNumId w:val="30"/>
   </w:num>
-  <w:num w:numId="10" w16cid:durableId="1987976762">
+  <w:num w:numId="10">
     <w:abstractNumId w:val="23"/>
   </w:num>
-  <w:num w:numId="11" w16cid:durableId="2020740947">
+  <w:num w:numId="11">
     <w:abstractNumId w:val="14"/>
   </w:num>
-  <w:num w:numId="12" w16cid:durableId="608508939">
+  <w:num w:numId="12">
     <w:abstractNumId w:val="52"/>
   </w:num>
-  <w:num w:numId="13" w16cid:durableId="17707730">
+  <w:num w:numId="13">
     <w:abstractNumId w:val="33"/>
   </w:num>
-  <w:num w:numId="14" w16cid:durableId="7098837">
+  <w:num w:numId="14">
     <w:abstractNumId w:val="34"/>
   </w:num>
-  <w:num w:numId="15" w16cid:durableId="1408921686">
+  <w:num w:numId="15">
     <w:abstractNumId w:val="9"/>
   </w:num>
-  <w:num w:numId="16" w16cid:durableId="957755199">
+  <w:num w:numId="16">
     <w:abstractNumId w:val="10"/>
   </w:num>
-  <w:num w:numId="17" w16cid:durableId="1696732630">
+  <w:num w:numId="17">
     <w:abstractNumId w:val="32"/>
   </w:num>
-  <w:num w:numId="18" w16cid:durableId="922497612">
+  <w:num w:numId="18">
     <w:abstractNumId w:val="22"/>
   </w:num>
-  <w:num w:numId="19" w16cid:durableId="759562414">
+  <w:num w:numId="19">
     <w:abstractNumId w:val="21"/>
   </w:num>
-  <w:num w:numId="20" w16cid:durableId="58139254">
+  <w:num w:numId="20">
     <w:abstractNumId w:val="16"/>
   </w:num>
-  <w:num w:numId="21" w16cid:durableId="1076978413">
+  <w:num w:numId="21">
     <w:abstractNumId w:val="0"/>
   </w:num>
-  <w:num w:numId="22" w16cid:durableId="1641301379">
+  <w:num w:numId="22">
     <w:abstractNumId w:val="40"/>
   </w:num>
-  <w:num w:numId="23" w16cid:durableId="351882709">
+  <w:num w:numId="23">
     <w:abstractNumId w:val="4"/>
   </w:num>
-  <w:num w:numId="24" w16cid:durableId="1373384625">
+  <w:num w:numId="24">
     <w:abstractNumId w:val="28"/>
   </w:num>
-  <w:num w:numId="25" w16cid:durableId="373581579">
+  <w:num w:numId="25">
     <w:abstractNumId w:val="44"/>
   </w:num>
-  <w:num w:numId="26" w16cid:durableId="1288898545">
+  <w:num w:numId="26">
     <w:abstractNumId w:val="25"/>
   </w:num>
-  <w:num w:numId="27" w16cid:durableId="1058942556">
+  <w:num w:numId="27">
     <w:abstractNumId w:val="27"/>
   </w:num>
-  <w:num w:numId="28" w16cid:durableId="662586285">
+  <w:num w:numId="28">
     <w:abstractNumId w:val="49"/>
   </w:num>
-  <w:num w:numId="29" w16cid:durableId="28071909">
+  <w:num w:numId="29">
     <w:abstractNumId w:val="13"/>
   </w:num>
-  <w:num w:numId="30" w16cid:durableId="1494640370">
+  <w:num w:numId="30">
     <w:abstractNumId w:val="8"/>
   </w:num>
-  <w:num w:numId="31" w16cid:durableId="1071466416">
+  <w:num w:numId="31">
     <w:abstractNumId w:val="48"/>
   </w:num>
-  <w:num w:numId="32" w16cid:durableId="194580551">
+  <w:num w:numId="32">
     <w:abstractNumId w:val="1"/>
   </w:num>
-  <w:num w:numId="33" w16cid:durableId="2032687388">
+  <w:num w:numId="33">
     <w:abstractNumId w:val="41"/>
   </w:num>
-  <w:num w:numId="34" w16cid:durableId="4326883">
+  <w:num w:numId="34">
     <w:abstractNumId w:val="20"/>
   </w:num>
-  <w:num w:numId="35" w16cid:durableId="911694201">
+  <w:num w:numId="35">
     <w:abstractNumId w:val="42"/>
   </w:num>
-  <w:num w:numId="36" w16cid:durableId="1856995247">
+  <w:num w:numId="36">
     <w:abstractNumId w:val="39"/>
   </w:num>
-  <w:num w:numId="37" w16cid:durableId="566765562">
+  <w:num w:numId="37">
     <w:abstractNumId w:val="19"/>
   </w:num>
-  <w:num w:numId="38" w16cid:durableId="463275619">
+  <w:num w:numId="38">
     <w:abstractNumId w:val="17"/>
   </w:num>
-  <w:num w:numId="39" w16cid:durableId="2128162865">
+  <w:num w:numId="39">
     <w:abstractNumId w:val="43"/>
   </w:num>
-  <w:num w:numId="40" w16cid:durableId="79717548">
+  <w:num w:numId="40">
     <w:abstractNumId w:val="7"/>
   </w:num>
-  <w:num w:numId="41" w16cid:durableId="1075083920">
+  <w:num w:numId="41">
     <w:abstractNumId w:val="35"/>
   </w:num>
-  <w:num w:numId="42" w16cid:durableId="193152478">
+  <w:num w:numId="42">
     <w:abstractNumId w:val="29"/>
   </w:num>
-  <w:num w:numId="43" w16cid:durableId="1082072121">
+  <w:num w:numId="43">
     <w:abstractNumId w:val="2"/>
   </w:num>
-  <w:num w:numId="44" w16cid:durableId="2030913762">
+  <w:num w:numId="44">
     <w:abstractNumId w:val="46"/>
   </w:num>
-  <w:num w:numId="45" w16cid:durableId="1729188013">
+  <w:num w:numId="45">
     <w:abstractNumId w:val="51"/>
   </w:num>
-  <w:num w:numId="46" w16cid:durableId="797988671">
+  <w:num w:numId="46">
     <w:abstractNumId w:val="36"/>
   </w:num>
-  <w:num w:numId="47" w16cid:durableId="497040359">
+  <w:num w:numId="47">
     <w:abstractNumId w:val="11"/>
   </w:num>
-  <w:num w:numId="48" w16cid:durableId="257761180">
+  <w:num w:numId="48">
     <w:abstractNumId w:val="6"/>
   </w:num>
-  <w:num w:numId="49" w16cid:durableId="2105566348">
+  <w:num w:numId="49">
     <w:abstractNumId w:val="47"/>
   </w:num>
-  <w:num w:numId="50" w16cid:durableId="35736315">
+  <w:num w:numId="50">
     <w:abstractNumId w:val="37"/>
   </w:num>
-  <w:num w:numId="51" w16cid:durableId="1691443203">
+  <w:num w:numId="51">
     <w:abstractNumId w:val="50"/>
   </w:num>
-  <w:num w:numId="52" w16cid:durableId="1748069655">
+  <w:num w:numId="52">
     <w:abstractNumId w:val="15"/>
     <w:lvlOverride w:ilvl="0">
       <w:startOverride w:val="1"/>
@@ -43279,7 +43744,7 @@
       <w:startOverride w:val="1"/>
     </w:lvlOverride>
   </w:num>
-  <w:num w:numId="53" w16cid:durableId="224604981">
+  <w:num w:numId="53">
     <w:abstractNumId w:val="24"/>
   </w:num>
   <w:numIdMacAtCleanup w:val="52"/>
@@ -43287,7 +43752,7 @@
 </file>
 
 <file path=word/people.xml><?xml version="1.0" encoding="utf-8"?>
-<w15:people xmlns:wpc="http://schemas.microsoft.com/office/word/2010/wordprocessingCanvas" xmlns:cx="http://schemas.microsoft.com/office/drawing/2014/chartex" xmlns:cx1="http://schemas.microsoft.com/office/drawing/2015/9/8/chartex" xmlns:cx2="http://schemas.microsoft.com/office/drawing/2015/10/21/chartex" xmlns:cx3="http://schemas.microsoft.com/office/drawing/2016/5/9/chartex" xmlns:cx4="http://schemas.microsoft.com/office/drawing/2016/5/10/chartex" xmlns:cx5="http://schemas.microsoft.com/office/drawing/2016/5/11/chartex" xmlns:cx6="http://schemas.microsoft.com/office/drawing/2016/5/12/chartex" xmlns:cx7="http://schemas.microsoft.com/office/drawing/2016/5/13/chartex" xmlns:cx8="http://schemas.microsoft.com/office/drawing/2016/5/14/chartex" xmlns:mc="http://schemas.openxmlformats.org/markup-compatibility/2006" xmlns:aink="http://schemas.microsoft.com/office/drawing/2016/ink" xmlns:am3d="http://schemas.microsoft.com/office/drawing/2017/model3d" xmlns:o="urn:schemas-microsoft-com:office:office" xmlns:oel="http://schemas.microsoft.com/office/2019/extlst" xmlns:r="http://schemas.openxmlformats.org/officeDocument/2006/relationships" xmlns:m="http://schemas.openxmlformats.org/officeDocument/2006/math" xmlns:v="urn:schemas-microsoft-com:vml" xmlns:wp14="http://schemas.microsoft.com/office/word/2010/wordprocessingDrawing" xmlns:wp="http://schemas.openxmlformats.org/drawingml/2006/wordprocessingDrawing" xmlns:w10="urn:schemas-microsoft-com:office:word" xmlns:w="http://schemas.openxmlformats.org/wordprocessingml/2006/main" xmlns:w14="http://schemas.microsoft.com/office/word/2010/wordml" xmlns:w15="http://schemas.microsoft.com/office/word/2012/wordml" xmlns:w16cex="http://schemas.microsoft.com/office/word/2018/wordml/cex" xmlns:w16cid="http://schemas.microsoft.com/office/word/2016/wordml/cid" xmlns:w16="http://schemas.microsoft.com/office/word/2018/wordml" xmlns:w16sdtdh="http://schemas.microsoft.com/office/word/2020/wordml/sdtdatahash" xmlns:w16se="http://schemas.microsoft.com/office/word/2015/wordml/symex" xmlns:wpg="http://schemas.microsoft.com/office/word/2010/wordprocessingGroup" xmlns:wpi="http://schemas.microsoft.com/office/word/2010/wordprocessingInk" xmlns:wne="http://schemas.microsoft.com/office/word/2006/wordml" xmlns:wps="http://schemas.microsoft.com/office/word/2010/wordprocessingShape" mc:Ignorable="w14 w15 w16se w16cid w16 w16cex w16sdtdh wp14">
+<w15:people xmlns:wpc="http://schemas.microsoft.com/office/word/2010/wordprocessingCanvas" xmlns:cx="http://schemas.microsoft.com/office/drawing/2014/chartex" xmlns:cx1="http://schemas.microsoft.com/office/drawing/2015/9/8/chartex" xmlns:cx2="http://schemas.microsoft.com/office/drawing/2015/10/21/chartex" xmlns:cx3="http://schemas.microsoft.com/office/drawing/2016/5/9/chartex" xmlns:cx4="http://schemas.microsoft.com/office/drawing/2016/5/10/chartex" xmlns:cx5="http://schemas.microsoft.com/office/drawing/2016/5/11/chartex" xmlns:cx6="http://schemas.microsoft.com/office/drawing/2016/5/12/chartex" xmlns:cx7="http://schemas.microsoft.com/office/drawing/2016/5/13/chartex" xmlns:cx8="http://schemas.microsoft.com/office/drawing/2016/5/14/chartex" xmlns:mc="http://schemas.openxmlformats.org/markup-compatibility/2006" xmlns:aink="http://schemas.microsoft.com/office/drawing/2016/ink" xmlns:am3d="http://schemas.microsoft.com/office/drawing/2017/model3d" xmlns:o="urn:schemas-microsoft-com:office:office" xmlns:r="http://schemas.openxmlformats.org/officeDocument/2006/relationships" xmlns:m="http://schemas.openxmlformats.org/officeDocument/2006/math" xmlns:v="urn:schemas-microsoft-com:vml" xmlns:wp14="http://schemas.microsoft.com/office/word/2010/wordprocessingDrawing" xmlns:wp="http://schemas.openxmlformats.org/drawingml/2006/wordprocessingDrawing" xmlns:w10="urn:schemas-microsoft-com:office:word" xmlns:w="http://schemas.openxmlformats.org/wordprocessingml/2006/main" xmlns:w14="http://schemas.microsoft.com/office/word/2010/wordml" xmlns:w15="http://schemas.microsoft.com/office/word/2012/wordml" xmlns:w16cex="http://schemas.microsoft.com/office/word/2018/wordml/cex" xmlns:w16cid="http://schemas.microsoft.com/office/word/2016/wordml/cid" xmlns:w16="http://schemas.microsoft.com/office/word/2018/wordml" xmlns:w16sdtdh="http://schemas.microsoft.com/office/word/2020/wordml/sdtdatahash" xmlns:w16se="http://schemas.microsoft.com/office/word/2015/wordml/symex" xmlns:wpg="http://schemas.microsoft.com/office/word/2010/wordprocessingGroup" xmlns:wpi="http://schemas.microsoft.com/office/word/2010/wordprocessingInk" xmlns:wne="http://schemas.microsoft.com/office/word/2006/wordml" xmlns:wps="http://schemas.microsoft.com/office/word/2010/wordprocessingShape" mc:Ignorable="w14 w15 w16se w16cid w16 w16cex w16sdtdh wp14">
   <w15:person w15:author="Qizhou Duan">
     <w15:presenceInfo w15:providerId="Windows Live" w15:userId="26479e1c300a4f60"/>
   </w15:person>
